--- a/wedding/Priest.docx
+++ b/wedding/Priest.docx
@@ -215,7 +215,7 @@
           <w:sz w:val="52"/>
           <w:szCs w:val="52"/>
         </w:rPr>
-        <w:t xml:space="preserve">Not here to wed spiders</w:t>
+        <w:t>Not here to wed spiders</w:t>
       </w:r>
     </w:p>
     <w:p>
@@ -247,9 +247,8 @@
           <w:sz w:val="48"/>
           <w:szCs w:val="48"/>
         </w:rPr>
-        <w:t xml:space="preserve">Robin Smith</w:t>
-      </w:r>
-      <w:proofErr w:type="spellStart"/>
+        <w:t>Robin Smith</w:t>
+      </w:r>
       <w:r>
         <w:rPr>
           <w:rFonts w:ascii="Monotype Corsiva" w:hAnsi="Monotype Corsiva" w:cs="Arial"/>
@@ -257,25 +256,6 @@
           <w:sz w:val="48"/>
           <w:szCs w:val="48"/>
         </w:rPr>
-        <w:t/>
-      </w:r>
-      <w:proofErr w:type="spellEnd"/>
-      <w:r>
-        <w:rPr>
-          <w:rFonts w:ascii="Monotype Corsiva" w:hAnsi="Monotype Corsiva" w:cs="Arial"/>
-          <w:color w:val="000000"/>
-          <w:sz w:val="48"/>
-          <w:szCs w:val="48"/>
-        </w:rPr>
-        <w:t/>
-      </w:r>
-      <w:r>
-        <w:rPr>
-          <w:rFonts w:ascii="Monotype Corsiva" w:hAnsi="Monotype Corsiva" w:cs="Arial"/>
-          <w:color w:val="000000"/>
-          <w:sz w:val="48"/>
-          <w:szCs w:val="48"/>
-        </w:rPr>
         <w:br/>
       </w:r>
     </w:p>
@@ -291,7 +271,6 @@
           <w:lang w:eastAsia="en-AU"/>
         </w:rPr>
       </w:pPr>
-      <w:bookmarkStart w:id="0" w:name="_GoBack"/>
       <w:r>
         <w:rPr>
           <w:rFonts w:ascii="Calibri" w:eastAsia="Times New Roman" w:hAnsi="Calibri" w:cs="Calibri"/>
@@ -302,7 +281,7 @@
           <w:szCs w:val="26"/>
           <w:lang w:eastAsia="en-AU"/>
         </w:rPr>
-        <w:t xml:space="preserve">In the small town of Duck Rise, Victoria, Stralya live: BOGANS. Bogans are much like the regular folk, but drunker and louder. Some of them even fall in love. But before they settle down and poop out a mess of kids, they gotta have a wedding! Weddings are the best. Everyone gets proper plastered. Lots of kissing. Lots of drama. Fun times for all. Nothing ever goes wrong at a wedding...</w:t>
+        <w:t>In the small town of Duck Rise, Victoria, Stralya live: BOGANS. Bogans are much like the regular folk, but drunker and louder. Some of them even fall in love. But before they settle down and poop out a mess of kids, they gotta have a wedding! Weddings are the best. Everyone gets proper plastered. Lots of kissing. Lots of drama. Fun times for all. Nothing ever goes wrong at a wedding...</w:t>
       </w:r>
       <w:r>
         <w:br/>
@@ -317,35 +296,8 @@
           <w:szCs w:val="26"/>
           <w:lang w:eastAsia="en-AU"/>
         </w:rPr>
-        <w:t xml:space="preserve">**ominous thunder clack**</w:t>
-      </w:r>
-      <w:proofErr w:type="spellStart"/>
-      <w:r>
-        <w:rPr>
-          <w:rFonts w:ascii="Calibri" w:eastAsia="Times New Roman" w:hAnsi="Calibri" w:cs="Calibri"/>
-          <w:i/>
-          <w:iCs/>
-          <w:color w:val="000000"/>
-          <w:sz w:val="26"/>
-          <w:szCs w:val="26"/>
-          <w:lang w:eastAsia="en-AU"/>
-        </w:rPr>
-        <w:t/>
-      </w:r>
-      <w:proofErr w:type="spellEnd"/>
-      <w:r>
-        <w:rPr>
-          <w:rFonts w:ascii="Calibri" w:eastAsia="Times New Roman" w:hAnsi="Calibri" w:cs="Calibri"/>
-          <w:i/>
-          <w:iCs/>
-          <w:color w:val="000000"/>
-          <w:sz w:val="26"/>
-          <w:szCs w:val="26"/>
-          <w:lang w:eastAsia="en-AU"/>
-        </w:rPr>
-        <w:t/>
-      </w:r>
-      <w:bookmarkEnd w:id="0"/>
+        <w:t>**ominous thunder clack**</w:t>
+      </w:r>
       <w:r>
         <w:rPr>
           <w:rFonts w:ascii="Calibri" w:hAnsi="Calibri" w:cs="Calibri"/>
@@ -370,27 +322,7 @@
           <w:szCs w:val="40"/>
         </w:rPr>
         <w:lastRenderedPageBreak/>
-        <w:t xml:space="preserve">Robin Smith</w:t>
-      </w:r>
-      <w:proofErr w:type="spellStart"/>
-      <w:r>
-        <w:rPr>
-          <w:rFonts w:ascii="Monotype Corsiva" w:hAnsi="Monotype Corsiva" w:cs="Arial"/>
-          <w:color w:val="000000"/>
-          <w:sz w:val="40"/>
-          <w:szCs w:val="40"/>
-        </w:rPr>
-        <w:t/>
-      </w:r>
-      <w:proofErr w:type="spellEnd"/>
-      <w:r>
-        <w:rPr>
-          <w:rFonts w:ascii="Monotype Corsiva" w:hAnsi="Monotype Corsiva" w:cs="Arial"/>
-          <w:color w:val="000000"/>
-          <w:sz w:val="40"/>
-          <w:szCs w:val="40"/>
-        </w:rPr>
-        <w:t/>
+        <w:t>Robin Smith</w:t>
       </w:r>
     </w:p>
     <w:p>
@@ -409,29 +341,9 @@
           <w:sz w:val="36"/>
           <w:szCs w:val="36"/>
         </w:rPr>
-        <w:t xml:space="preserve">Priest</w:t>
-      </w:r>
-      <w:proofErr w:type="spellStart"/>
-      <w:r>
-        <w:rPr>
-          <w:rFonts w:ascii="Monotype Corsiva" w:hAnsi="Monotype Corsiva" w:cs="Arial"/>
-          <w:color w:val="666666"/>
-          <w:sz w:val="36"/>
-          <w:szCs w:val="36"/>
-        </w:rPr>
-        <w:t/>
-      </w:r>
-      <w:proofErr w:type="spellEnd"/>
-      <w:r>
-        <w:rPr>
-          <w:rFonts w:ascii="Monotype Corsiva" w:hAnsi="Monotype Corsiva" w:cs="Arial"/>
-          <w:color w:val="666666"/>
-          <w:sz w:val="36"/>
-          <w:szCs w:val="36"/>
-        </w:rPr>
-        <w:t xml:space="preserve"> </w:t>
-      </w:r>
-      <w:bookmarkStart w:id="1" w:name="OLE_LINK4"/>
+        <w:t xml:space="preserve">Priest </w:t>
+      </w:r>
+      <w:bookmarkStart w:id="0" w:name="OLE_LINK4"/>
       <w:r>
         <w:rPr>
           <w:rFonts w:eastAsia="Times New Roman" w:cstheme="minorHAnsi"/>
@@ -439,29 +351,9 @@
           <w:color w:val="000000"/>
           <w:lang w:eastAsia="en-AU"/>
         </w:rPr>
-        <w:t xml:space="preserve">Polite, Judgemental, Difficult</w:t>
-      </w:r>
-      <w:proofErr w:type="spellStart"/>
-      <w:r>
-        <w:rPr>
-          <w:rFonts w:eastAsia="Times New Roman" w:cstheme="minorHAnsi"/>
-          <w:i/>
-          <w:color w:val="000000"/>
-          <w:lang w:eastAsia="en-AU"/>
-        </w:rPr>
-        <w:t/>
-      </w:r>
-      <w:proofErr w:type="spellEnd"/>
-      <w:r>
-        <w:rPr>
-          <w:rFonts w:eastAsia="Times New Roman" w:cstheme="minorHAnsi"/>
-          <w:i/>
-          <w:color w:val="000000"/>
-          <w:lang w:eastAsia="en-AU"/>
-        </w:rPr>
-        <w:t/>
-      </w:r>
-      <w:bookmarkEnd w:id="1"/>
+        <w:t>Polite, Judgemental, Difficult</w:t>
+      </w:r>
+      <w:bookmarkEnd w:id="0"/>
     </w:p>
     <w:p>
       <w:pPr>
@@ -489,7 +381,7 @@
           <w:color w:val="000000"/>
           <w:lang w:eastAsia="en-AU"/>
         </w:rPr>
-        <w:t xml:space="preserve">Your mother always told you to act proper. You figured marriage was a good career for creating order. But you came out from the big city for this?!?!</w:t>
+        <w:t>Your mother always told you to act proper. You figured marriage was a good career for creating order. But you came out from the big city for this?!?!</w:t>
       </w:r>
       <w:r>
         <w:br/>
@@ -500,21 +392,22 @@
           <w:color w:val="000000"/>
           <w:lang w:eastAsia="en-AU"/>
         </w:rPr>
-        <w:t xml:space="preserve">Maybe something can be done to teach these Bogans how they are meant to be.</w:t>
+        <w:t>Maybe something can be done to teach these Bogans how they are meant to be.</w:t>
       </w:r>
       <w:r>
         <w:br/>
       </w:r>
       <w:r>
-        <w:rPr>
-          <w:rFonts w:eastAsia="Times New Roman" w:cstheme="minorHAnsi"/>
+        <w:br/>
+      </w:r>
+      <w:r>
+        <w:rPr>
+          <w:rFonts w:eastAsia="Times New Roman" w:cstheme="minorHAnsi"/>
+          <w:b/>
           <w:color w:val="000000"/>
           <w:lang w:eastAsia="en-AU"/>
         </w:rPr>
-        <w:t/>
-      </w:r>
-      <w:r>
-        <w:br/>
+        <w:t>Last Night:</w:t>
       </w:r>
       <w:r>
         <w:rPr>
@@ -522,28 +415,10 @@
           <w:color w:val="000000"/>
           <w:lang w:eastAsia="en-AU"/>
         </w:rPr>
-        <w:t xml:space="preserve">Last Night: You were not at either of the Bachelor or Bachelorette parties, but everyone seems real hung over.</w:t>
-      </w:r>
-      <w:proofErr w:type="spellStart"/>
-      <w:r>
-        <w:rPr>
-          <w:rFonts w:eastAsia="Times New Roman" w:cstheme="minorHAnsi"/>
-          <w:color w:val="000000"/>
-          <w:lang w:eastAsia="en-AU"/>
-        </w:rPr>
-        <w:t/>
-      </w:r>
-      <w:proofErr w:type="spellEnd"/>
-      <w:r>
-        <w:rPr>
-          <w:rFonts w:eastAsia="Times New Roman" w:cstheme="minorHAnsi"/>
-          <w:color w:val="000000"/>
-          <w:lang w:eastAsia="en-AU"/>
-        </w:rPr>
-        <w:t/>
-      </w:r>
-      <w:bookmarkStart w:id="2" w:name="OLE_LINK3"/>
-      <w:bookmarkEnd w:id="2"/>
+        <w:t xml:space="preserve"> You were not at either of the Bachelor or Bachelorette parties, but everyone seems real hung over.</w:t>
+      </w:r>
+      <w:bookmarkStart w:id="1" w:name="OLE_LINK3"/>
+      <w:bookmarkEnd w:id="1"/>
     </w:p>
     <w:p>
       <w:r>
@@ -591,26 +466,6 @@
           <w:rFonts w:cstheme="minorHAnsi"/>
         </w:rPr>
       </w:pPr>
-      <w:r>
-        <w:rPr>
-          <w:rFonts w:cstheme="minorHAnsi"/>
-        </w:rPr>
-        <w:t/>
-      </w:r>
-      <w:proofErr w:type="spellStart"/>
-      <w:r>
-        <w:rPr>
-          <w:rFonts w:cstheme="minorHAnsi"/>
-        </w:rPr>
-        <w:t/>
-      </w:r>
-      <w:proofErr w:type="spellEnd"/>
-      <w:r>
-        <w:rPr>
-          <w:rFonts w:cstheme="minorHAnsi"/>
-        </w:rPr>
-        <w:t/>
-      </w:r>
     </w:p>
     <w:p>
       <w:pPr>
@@ -636,14 +491,36 @@
           <w:color w:val="000000"/>
           <w:lang w:eastAsia="en-AU"/>
         </w:rPr>
-        <w:t xml:space="preserve">This wedding has to happen:</w:t>
-      </w:r>
-      <w:r>
-        <w:rPr>
-          <w:rFonts w:eastAsia="Times New Roman" w:cstheme="minorHAnsi"/>
+        <w:t xml:space="preserve">This wedding </w:t>
+      </w:r>
+      <w:proofErr w:type="gramStart"/>
+      <w:r>
+        <w:rPr>
+          <w:rFonts w:eastAsia="Times New Roman" w:cstheme="minorHAnsi"/>
+          <w:b/>
+          <w:bCs/>
           <w:color w:val="000000"/>
           <w:lang w:eastAsia="en-AU"/>
         </w:rPr>
+        <w:t>has to</w:t>
+      </w:r>
+      <w:proofErr w:type="gramEnd"/>
+      <w:r>
+        <w:rPr>
+          <w:rFonts w:eastAsia="Times New Roman" w:cstheme="minorHAnsi"/>
+          <w:b/>
+          <w:bCs/>
+          <w:color w:val="000000"/>
+          <w:lang w:eastAsia="en-AU"/>
+        </w:rPr>
+        <w:t xml:space="preserve"> happen:</w:t>
+      </w:r>
+      <w:r>
+        <w:rPr>
+          <w:rFonts w:eastAsia="Times New Roman" w:cstheme="minorHAnsi"/>
+          <w:color w:val="000000"/>
+          <w:lang w:eastAsia="en-AU"/>
+        </w:rPr>
         <w:t xml:space="preserve"> SOMEONE is getting married. You don't really care who.</w:t>
       </w:r>
     </w:p>
@@ -653,26 +530,6 @@
           <w:rFonts w:cstheme="minorHAnsi"/>
         </w:rPr>
       </w:pPr>
-      <w:r>
-        <w:rPr>
-          <w:rFonts w:cstheme="minorHAnsi"/>
-        </w:rPr>
-        <w:t/>
-      </w:r>
-      <w:proofErr w:type="spellStart"/>
-      <w:r>
-        <w:rPr>
-          <w:rFonts w:cstheme="minorHAnsi"/>
-        </w:rPr>
-        <w:t/>
-      </w:r>
-      <w:proofErr w:type="spellEnd"/>
-      <w:r>
-        <w:rPr>
-          <w:rFonts w:cstheme="minorHAnsi"/>
-        </w:rPr>
-        <w:t/>
-      </w:r>
     </w:p>
     <w:p>
       <w:pPr>
@@ -698,7 +555,7 @@
           <w:color w:val="000000"/>
           <w:lang w:eastAsia="en-AU"/>
         </w:rPr>
-        <w:t xml:space="preserve">Make the wedding proper:</w:t>
+        <w:t>Make the wedding proper:</w:t>
       </w:r>
       <w:r>
         <w:rPr>
@@ -715,26 +572,6 @@
           <w:rFonts w:cstheme="minorHAnsi"/>
         </w:rPr>
       </w:pPr>
-      <w:r>
-        <w:rPr>
-          <w:rFonts w:cstheme="minorHAnsi"/>
-        </w:rPr>
-        <w:t/>
-      </w:r>
-      <w:proofErr w:type="spellStart"/>
-      <w:r>
-        <w:rPr>
-          <w:rFonts w:cstheme="minorHAnsi"/>
-        </w:rPr>
-        <w:t/>
-      </w:r>
-      <w:proofErr w:type="spellEnd"/>
-      <w:r>
-        <w:rPr>
-          <w:rFonts w:cstheme="minorHAnsi"/>
-        </w:rPr>
-        <w:t/>
-      </w:r>
     </w:p>
     <w:p>
       <w:pPr>
@@ -760,7 +597,7 @@
           <w:color w:val="000000"/>
           <w:lang w:eastAsia="en-AU"/>
         </w:rPr>
-        <w:t xml:space="preserve">Run this wedding:</w:t>
+        <w:t>Run this wedding:</w:t>
       </w:r>
       <w:r>
         <w:rPr>
@@ -768,7 +605,25 @@
           <w:color w:val="000000"/>
           <w:lang w:eastAsia="en-AU"/>
         </w:rPr>
-        <w:t xml:space="preserve"> You are the one in charge around here. Make sure no one else thinks otherwise. You have a great speech planned for the ceremony you have to give. (note: maybe write one?)</w:t>
+        <w:t xml:space="preserve"> You are the one in charge around here. Make sure no one else thinks otherwise. You have a great speech planned for the ceremony you </w:t>
+      </w:r>
+      <w:proofErr w:type="gramStart"/>
+      <w:r>
+        <w:rPr>
+          <w:rFonts w:eastAsia="Times New Roman" w:cstheme="minorHAnsi"/>
+          <w:color w:val="000000"/>
+          <w:lang w:eastAsia="en-AU"/>
+        </w:rPr>
+        <w:t>have to</w:t>
+      </w:r>
+      <w:proofErr w:type="gramEnd"/>
+      <w:r>
+        <w:rPr>
+          <w:rFonts w:eastAsia="Times New Roman" w:cstheme="minorHAnsi"/>
+          <w:color w:val="000000"/>
+          <w:lang w:eastAsia="en-AU"/>
+        </w:rPr>
+        <w:t xml:space="preserve"> give. (note: maybe write one?)</w:t>
       </w:r>
     </w:p>
     <w:p>
@@ -777,26 +632,6 @@
           <w:rFonts w:cstheme="minorHAnsi"/>
         </w:rPr>
       </w:pPr>
-      <w:r>
-        <w:rPr>
-          <w:rFonts w:cstheme="minorHAnsi"/>
-        </w:rPr>
-        <w:t/>
-      </w:r>
-      <w:proofErr w:type="spellStart"/>
-      <w:r>
-        <w:rPr>
-          <w:rFonts w:cstheme="minorHAnsi"/>
-        </w:rPr>
-        <w:t/>
-      </w:r>
-      <w:proofErr w:type="spellEnd"/>
-      <w:r>
-        <w:rPr>
-          <w:rFonts w:cstheme="minorHAnsi"/>
-        </w:rPr>
-        <w:t/>
-      </w:r>
     </w:p>
     <w:p>
       <w:pPr>
@@ -822,7 +657,7 @@
           <w:color w:val="000000"/>
           <w:lang w:eastAsia="en-AU"/>
         </w:rPr>
-        <w:t xml:space="preserve">Get Dave uninvited:</w:t>
+        <w:t>Get Dave uninvited:</w:t>
       </w:r>
       <w:r>
         <w:rPr>
@@ -839,26 +674,6 @@
           <w:rFonts w:cstheme="minorHAnsi"/>
         </w:rPr>
       </w:pPr>
-      <w:r>
-        <w:rPr>
-          <w:rFonts w:cstheme="minorHAnsi"/>
-        </w:rPr>
-        <w:t/>
-      </w:r>
-      <w:proofErr w:type="spellStart"/>
-      <w:r>
-        <w:rPr>
-          <w:rFonts w:cstheme="minorHAnsi"/>
-        </w:rPr>
-        <w:t/>
-      </w:r>
-      <w:proofErr w:type="spellEnd"/>
-      <w:r>
-        <w:rPr>
-          <w:rFonts w:cstheme="minorHAnsi"/>
-        </w:rPr>
-        <w:t/>
-      </w:r>
     </w:p>
     <w:p>
       <w:pPr>
@@ -884,7 +699,7 @@
           <w:color w:val="000000"/>
           <w:lang w:eastAsia="en-AU"/>
         </w:rPr>
-        <w:t xml:space="preserve">Vectra is your nemesis:</w:t>
+        <w:t>Vectra is your nemesis:</w:t>
       </w:r>
       <w:r>
         <w:rPr>
@@ -901,26 +716,6 @@
           <w:rFonts w:cstheme="minorHAnsi"/>
         </w:rPr>
       </w:pPr>
-      <w:r>
-        <w:rPr>
-          <w:rFonts w:cstheme="minorHAnsi"/>
-        </w:rPr>
-        <w:t/>
-      </w:r>
-      <w:proofErr w:type="spellStart"/>
-      <w:r>
-        <w:rPr>
-          <w:rFonts w:cstheme="minorHAnsi"/>
-        </w:rPr>
-        <w:t/>
-      </w:r>
-      <w:proofErr w:type="spellEnd"/>
-      <w:r>
-        <w:rPr>
-          <w:rFonts w:cstheme="minorHAnsi"/>
-        </w:rPr>
-        <w:t/>
-      </w:r>
     </w:p>
     <w:p>
       <w:pPr>
@@ -946,7 +741,7 @@
           <w:color w:val="000000"/>
           <w:lang w:eastAsia="en-AU"/>
         </w:rPr>
-        <w:t xml:space="preserve">Get Lucky to come home with you:</w:t>
+        <w:t>Get Lucky to come home with you:</w:t>
       </w:r>
       <w:r>
         <w:rPr>
@@ -963,26 +758,6 @@
           <w:rFonts w:cstheme="minorHAnsi"/>
         </w:rPr>
       </w:pPr>
-      <w:r>
-        <w:rPr>
-          <w:rFonts w:cstheme="minorHAnsi"/>
-        </w:rPr>
-        <w:t/>
-      </w:r>
-      <w:proofErr w:type="spellStart"/>
-      <w:r>
-        <w:rPr>
-          <w:rFonts w:cstheme="minorHAnsi"/>
-        </w:rPr>
-        <w:t/>
-      </w:r>
-      <w:proofErr w:type="spellEnd"/>
-      <w:r>
-        <w:rPr>
-          <w:rFonts w:cstheme="minorHAnsi"/>
-        </w:rPr>
-        <w:t/>
-      </w:r>
     </w:p>
     <w:p>
       <w:pPr>
@@ -1035,6 +810,14 @@
         <w:spacing w:after="0" w:line="240" w:lineRule="auto"/>
         <w:rPr>
           <w:rFonts w:eastAsia="Times New Roman" w:cstheme="minorHAnsi"/>
+          <w:sz w:val="24"/>
+          <w:szCs w:val="24"/>
+          <w:lang w:eastAsia="en-AU"/>
+        </w:rPr>
+      </w:pPr>
+      <w:r>
+        <w:rPr>
+          <w:rFonts w:eastAsia="Times New Roman" w:cstheme="minorHAnsi"/>
           <w:b/>
           <w:bCs/>
           <w:color w:val="595959"/>
@@ -1042,10 +825,36 @@
           <w:szCs w:val="26"/>
           <w:lang w:eastAsia="en-AU"/>
         </w:rPr>
-      </w:pPr>
-      <w:r>
-        <w:rPr>
-          <w:rFonts w:eastAsia="Times New Roman" w:cstheme="minorHAnsi"/>
+        <w:t>Corolla Castro</w:t>
+      </w:r>
+    </w:p>
+    <w:p>
+      <w:pPr>
+        <w:spacing w:after="0" w:line="240" w:lineRule="auto"/>
+        <w:rPr>
+          <w:rFonts w:eastAsia="Times New Roman" w:cstheme="minorHAnsi"/>
+          <w:color w:val="595959"/>
+          <w:sz w:val="20"/>
+          <w:szCs w:val="20"/>
+          <w:lang w:eastAsia="en-AU"/>
+        </w:rPr>
+      </w:pPr>
+      <w:r>
+        <w:rPr>
+          <w:rFonts w:eastAsia="Times New Roman" w:cstheme="minorHAnsi"/>
+          <w:color w:val="595959"/>
+          <w:sz w:val="20"/>
+          <w:szCs w:val="20"/>
+          <w:lang w:eastAsia="en-AU"/>
+        </w:rPr>
+        <w:t>It was clear that she was the one that wanted you hired. Excellent taste. Now if she would only stop fussing and let you deal with the wedding. It is kind of your expertise.</w:t>
+      </w:r>
+    </w:p>
+    <w:p>
+      <w:pPr>
+        <w:spacing w:after="0" w:line="240" w:lineRule="auto"/>
+        <w:rPr>
+          <w:rFonts w:ascii="Arial" w:eastAsia="Times New Roman" w:hAnsi="Arial" w:cs="Arial"/>
           <w:b/>
           <w:bCs/>
           <w:color w:val="595959"/>
@@ -1053,9 +862,18 @@
           <w:szCs w:val="26"/>
           <w:lang w:eastAsia="en-AU"/>
         </w:rPr>
-        <w:t/>
-      </w:r>
-      <w:proofErr w:type="spellStart"/>
+      </w:pPr>
+    </w:p>
+    <w:p>
+      <w:pPr>
+        <w:spacing w:after="0" w:line="240" w:lineRule="auto"/>
+        <w:rPr>
+          <w:rFonts w:eastAsia="Times New Roman" w:cstheme="minorHAnsi"/>
+          <w:sz w:val="24"/>
+          <w:szCs w:val="24"/>
+          <w:lang w:eastAsia="en-AU"/>
+        </w:rPr>
+      </w:pPr>
       <w:r>
         <w:rPr>
           <w:rFonts w:eastAsia="Times New Roman" w:cstheme="minorHAnsi"/>
@@ -1066,12 +884,36 @@
           <w:szCs w:val="26"/>
           <w:lang w:eastAsia="en-AU"/>
         </w:rPr>
-        <w:t/>
-      </w:r>
-      <w:proofErr w:type="spellEnd"/>
-      <w:r>
-        <w:rPr>
-          <w:rFonts w:eastAsia="Times New Roman" w:cstheme="minorHAnsi"/>
+        <w:t>Gemini Belmont</w:t>
+      </w:r>
+    </w:p>
+    <w:p>
+      <w:pPr>
+        <w:spacing w:after="0" w:line="240" w:lineRule="auto"/>
+        <w:rPr>
+          <w:rFonts w:eastAsia="Times New Roman" w:cstheme="minorHAnsi"/>
+          <w:color w:val="595959"/>
+          <w:sz w:val="20"/>
+          <w:szCs w:val="20"/>
+          <w:lang w:eastAsia="en-AU"/>
+        </w:rPr>
+      </w:pPr>
+      <w:r>
+        <w:rPr>
+          <w:rFonts w:eastAsia="Times New Roman" w:cstheme="minorHAnsi"/>
+          <w:color w:val="595959"/>
+          <w:sz w:val="20"/>
+          <w:szCs w:val="20"/>
+          <w:lang w:eastAsia="en-AU"/>
+        </w:rPr>
+        <w:t>She is one of the few that are trying to keep everything from falling apart. A practical lady. She just might be your only ally in fixing this wedding.</w:t>
+      </w:r>
+    </w:p>
+    <w:p>
+      <w:pPr>
+        <w:spacing w:after="0" w:line="240" w:lineRule="auto"/>
+        <w:rPr>
+          <w:rFonts w:ascii="Arial" w:eastAsia="Times New Roman" w:hAnsi="Arial" w:cs="Arial"/>
           <w:b/>
           <w:bCs/>
           <w:color w:val="595959"/>
@@ -1079,8 +921,422 @@
           <w:szCs w:val="26"/>
           <w:lang w:eastAsia="en-AU"/>
         </w:rPr>
-        <w:t/>
-      </w:r>
+      </w:pPr>
+    </w:p>
+    <w:p>
+      <w:pPr>
+        <w:spacing w:after="0" w:line="240" w:lineRule="auto"/>
+        <w:rPr>
+          <w:rFonts w:eastAsia="Times New Roman" w:cstheme="minorHAnsi"/>
+          <w:sz w:val="24"/>
+          <w:szCs w:val="24"/>
+          <w:lang w:eastAsia="en-AU"/>
+        </w:rPr>
+      </w:pPr>
+      <w:r>
+        <w:rPr>
+          <w:rFonts w:eastAsia="Times New Roman" w:cstheme="minorHAnsi"/>
+          <w:b/>
+          <w:bCs/>
+          <w:color w:val="595959"/>
+          <w:sz w:val="26"/>
+          <w:szCs w:val="26"/>
+          <w:lang w:eastAsia="en-AU"/>
+        </w:rPr>
+        <w:t>Mercedes Bennie</w:t>
+      </w:r>
+    </w:p>
+    <w:p>
+      <w:pPr>
+        <w:spacing w:after="0" w:line="240" w:lineRule="auto"/>
+        <w:rPr>
+          <w:rFonts w:eastAsia="Times New Roman" w:cstheme="minorHAnsi"/>
+          <w:color w:val="595959"/>
+          <w:sz w:val="20"/>
+          <w:szCs w:val="20"/>
+          <w:lang w:eastAsia="en-AU"/>
+        </w:rPr>
+      </w:pPr>
+      <w:r>
+        <w:rPr>
+          <w:rFonts w:eastAsia="Times New Roman" w:cstheme="minorHAnsi"/>
+          <w:color w:val="595959"/>
+          <w:sz w:val="20"/>
+          <w:szCs w:val="20"/>
+          <w:lang w:eastAsia="en-AU"/>
+        </w:rPr>
+        <w:t xml:space="preserve">Of all the </w:t>
+      </w:r>
+      <w:proofErr w:type="gramStart"/>
+      <w:r>
+        <w:rPr>
+          <w:rFonts w:eastAsia="Times New Roman" w:cstheme="minorHAnsi"/>
+          <w:color w:val="595959"/>
+          <w:sz w:val="20"/>
+          <w:szCs w:val="20"/>
+          <w:lang w:eastAsia="en-AU"/>
+        </w:rPr>
+        <w:t>12 year old</w:t>
+      </w:r>
+      <w:proofErr w:type="gramEnd"/>
+      <w:r>
+        <w:rPr>
+          <w:rFonts w:eastAsia="Times New Roman" w:cstheme="minorHAnsi"/>
+          <w:color w:val="595959"/>
+          <w:sz w:val="20"/>
+          <w:szCs w:val="20"/>
+          <w:lang w:eastAsia="en-AU"/>
+        </w:rPr>
+        <w:t xml:space="preserve"> flowergirls that have been at YOUR weddings, this has to be the most disinterested, bad mouthed, drongo you've ever met. Perhaps the</w:t>
+      </w:r>
+      <w:bookmarkStart w:id="2" w:name="_GoBack"/>
+      <w:bookmarkEnd w:id="2"/>
+      <w:r>
+        <w:rPr>
+          <w:rFonts w:eastAsia="Times New Roman" w:cstheme="minorHAnsi"/>
+          <w:color w:val="595959"/>
+          <w:sz w:val="20"/>
+          <w:szCs w:val="20"/>
+          <w:lang w:eastAsia="en-AU"/>
+        </w:rPr>
+        <w:t>se is someone more appropriate for the role out there.</w:t>
+      </w:r>
+    </w:p>
+    <w:p>
+      <w:pPr>
+        <w:spacing w:after="0" w:line="240" w:lineRule="auto"/>
+        <w:rPr>
+          <w:rFonts w:ascii="Arial" w:eastAsia="Times New Roman" w:hAnsi="Arial" w:cs="Arial"/>
+          <w:b/>
+          <w:bCs/>
+          <w:color w:val="595959"/>
+          <w:sz w:val="26"/>
+          <w:szCs w:val="26"/>
+          <w:lang w:eastAsia="en-AU"/>
+        </w:rPr>
+      </w:pPr>
+    </w:p>
+    <w:p>
+      <w:pPr>
+        <w:spacing w:after="0" w:line="240" w:lineRule="auto"/>
+        <w:rPr>
+          <w:rFonts w:eastAsia="Times New Roman" w:cstheme="minorHAnsi"/>
+          <w:sz w:val="24"/>
+          <w:szCs w:val="24"/>
+          <w:lang w:eastAsia="en-AU"/>
+        </w:rPr>
+      </w:pPr>
+      <w:r>
+        <w:rPr>
+          <w:rFonts w:eastAsia="Times New Roman" w:cstheme="minorHAnsi"/>
+          <w:b/>
+          <w:bCs/>
+          <w:color w:val="595959"/>
+          <w:sz w:val="26"/>
+          <w:szCs w:val="26"/>
+          <w:lang w:eastAsia="en-AU"/>
+        </w:rPr>
+        <w:t xml:space="preserve">Dave </w:t>
+      </w:r>
+      <w:proofErr w:type="spellStart"/>
+      <w:r>
+        <w:rPr>
+          <w:rFonts w:eastAsia="Times New Roman" w:cstheme="minorHAnsi"/>
+          <w:b/>
+          <w:bCs/>
+          <w:color w:val="595959"/>
+          <w:sz w:val="26"/>
+          <w:szCs w:val="26"/>
+          <w:lang w:eastAsia="en-AU"/>
+        </w:rPr>
+        <w:t>Torana</w:t>
+      </w:r>
+      <w:proofErr w:type="spellEnd"/>
+    </w:p>
+    <w:p>
+      <w:pPr>
+        <w:spacing w:after="0" w:line="240" w:lineRule="auto"/>
+        <w:rPr>
+          <w:rFonts w:eastAsia="Times New Roman" w:cstheme="minorHAnsi"/>
+          <w:color w:val="595959"/>
+          <w:sz w:val="20"/>
+          <w:szCs w:val="20"/>
+          <w:lang w:eastAsia="en-AU"/>
+        </w:rPr>
+      </w:pPr>
+      <w:r>
+        <w:rPr>
+          <w:rFonts w:eastAsia="Times New Roman" w:cstheme="minorHAnsi"/>
+          <w:color w:val="595959"/>
+          <w:sz w:val="20"/>
+          <w:szCs w:val="20"/>
+          <w:lang w:eastAsia="en-AU"/>
+        </w:rPr>
+        <w:t>You hate it when a womaniser starts sleeping his way through the bridal party. The number one reason for drama at a wedding is people like Dave getting with someone they shouldn't.</w:t>
+      </w:r>
+    </w:p>
+    <w:p>
+      <w:pPr>
+        <w:spacing w:after="0" w:line="240" w:lineRule="auto"/>
+        <w:rPr>
+          <w:rFonts w:ascii="Arial" w:eastAsia="Times New Roman" w:hAnsi="Arial" w:cs="Arial"/>
+          <w:b/>
+          <w:bCs/>
+          <w:color w:val="595959"/>
+          <w:sz w:val="26"/>
+          <w:szCs w:val="26"/>
+          <w:lang w:eastAsia="en-AU"/>
+        </w:rPr>
+      </w:pPr>
+    </w:p>
+    <w:p>
+      <w:pPr>
+        <w:spacing w:after="0" w:line="240" w:lineRule="auto"/>
+        <w:rPr>
+          <w:rFonts w:eastAsia="Times New Roman" w:cstheme="minorHAnsi"/>
+          <w:sz w:val="24"/>
+          <w:szCs w:val="24"/>
+          <w:lang w:eastAsia="en-AU"/>
+        </w:rPr>
+      </w:pPr>
+      <w:proofErr w:type="spellStart"/>
+      <w:r>
+        <w:rPr>
+          <w:rFonts w:eastAsia="Times New Roman" w:cstheme="minorHAnsi"/>
+          <w:b/>
+          <w:bCs/>
+          <w:color w:val="595959"/>
+          <w:sz w:val="26"/>
+          <w:szCs w:val="26"/>
+          <w:lang w:eastAsia="en-AU"/>
+        </w:rPr>
+        <w:t>Sparkie</w:t>
+      </w:r>
+      <w:proofErr w:type="spellEnd"/>
+      <w:r>
+        <w:rPr>
+          <w:rFonts w:eastAsia="Times New Roman" w:cstheme="minorHAnsi"/>
+          <w:b/>
+          <w:bCs/>
+          <w:color w:val="595959"/>
+          <w:sz w:val="26"/>
+          <w:szCs w:val="26"/>
+          <w:lang w:eastAsia="en-AU"/>
+        </w:rPr>
+        <w:t xml:space="preserve"> Castro</w:t>
+      </w:r>
+    </w:p>
+    <w:p>
+      <w:pPr>
+        <w:spacing w:after="0" w:line="240" w:lineRule="auto"/>
+        <w:rPr>
+          <w:rFonts w:eastAsia="Times New Roman" w:cstheme="minorHAnsi"/>
+          <w:color w:val="595959"/>
+          <w:sz w:val="20"/>
+          <w:szCs w:val="20"/>
+          <w:lang w:eastAsia="en-AU"/>
+        </w:rPr>
+      </w:pPr>
+      <w:r>
+        <w:rPr>
+          <w:rFonts w:eastAsia="Times New Roman" w:cstheme="minorHAnsi"/>
+          <w:color w:val="595959"/>
+          <w:sz w:val="20"/>
+          <w:szCs w:val="20"/>
+          <w:lang w:eastAsia="en-AU"/>
+        </w:rPr>
+        <w:t>$15,000 dollars in cash is not what you expected from this bumbling, barely sober man. Stranger again that he had it delivered anonymously.</w:t>
+      </w:r>
+    </w:p>
+    <w:p>
+      <w:pPr>
+        <w:spacing w:after="0" w:line="240" w:lineRule="auto"/>
+        <w:rPr>
+          <w:rFonts w:ascii="Arial" w:eastAsia="Times New Roman" w:hAnsi="Arial" w:cs="Arial"/>
+          <w:b/>
+          <w:bCs/>
+          <w:color w:val="595959"/>
+          <w:sz w:val="26"/>
+          <w:szCs w:val="26"/>
+          <w:lang w:eastAsia="en-AU"/>
+        </w:rPr>
+      </w:pPr>
+    </w:p>
+    <w:p>
+      <w:pPr>
+        <w:spacing w:after="0" w:line="240" w:lineRule="auto"/>
+        <w:rPr>
+          <w:rFonts w:eastAsia="Times New Roman" w:cstheme="minorHAnsi"/>
+          <w:sz w:val="24"/>
+          <w:szCs w:val="24"/>
+          <w:lang w:eastAsia="en-AU"/>
+        </w:rPr>
+      </w:pPr>
+      <w:r>
+        <w:rPr>
+          <w:rFonts w:eastAsia="Times New Roman" w:cstheme="minorHAnsi"/>
+          <w:b/>
+          <w:bCs/>
+          <w:color w:val="595959"/>
+          <w:sz w:val="26"/>
+          <w:szCs w:val="26"/>
+          <w:lang w:eastAsia="en-AU"/>
+        </w:rPr>
+        <w:t xml:space="preserve">Vectra </w:t>
+      </w:r>
+      <w:proofErr w:type="spellStart"/>
+      <w:r>
+        <w:rPr>
+          <w:rFonts w:eastAsia="Times New Roman" w:cstheme="minorHAnsi"/>
+          <w:b/>
+          <w:bCs/>
+          <w:color w:val="595959"/>
+          <w:sz w:val="26"/>
+          <w:szCs w:val="26"/>
+          <w:lang w:eastAsia="en-AU"/>
+        </w:rPr>
+        <w:t>Marolla</w:t>
+      </w:r>
+      <w:proofErr w:type="spellEnd"/>
+    </w:p>
+    <w:p>
+      <w:pPr>
+        <w:spacing w:after="0" w:line="240" w:lineRule="auto"/>
+        <w:rPr>
+          <w:rFonts w:eastAsia="Times New Roman" w:cstheme="minorHAnsi"/>
+          <w:color w:val="595959"/>
+          <w:sz w:val="20"/>
+          <w:szCs w:val="20"/>
+          <w:lang w:eastAsia="en-AU"/>
+        </w:rPr>
+      </w:pPr>
+      <w:r>
+        <w:rPr>
+          <w:rFonts w:eastAsia="Times New Roman" w:cstheme="minorHAnsi"/>
+          <w:color w:val="595959"/>
+          <w:sz w:val="20"/>
+          <w:szCs w:val="20"/>
+          <w:lang w:eastAsia="en-AU"/>
+        </w:rPr>
+        <w:t xml:space="preserve">Sometimes, a backwater country hick gets it in their head that they are 'classy' or 'sophisticated'. They could hardly spell those words. There </w:t>
+      </w:r>
+      <w:proofErr w:type="gramStart"/>
+      <w:r>
+        <w:rPr>
+          <w:rFonts w:eastAsia="Times New Roman" w:cstheme="minorHAnsi"/>
+          <w:color w:val="595959"/>
+          <w:sz w:val="20"/>
+          <w:szCs w:val="20"/>
+          <w:lang w:eastAsia="en-AU"/>
+        </w:rPr>
+        <w:t>has to</w:t>
+      </w:r>
+      <w:proofErr w:type="gramEnd"/>
+      <w:r>
+        <w:rPr>
+          <w:rFonts w:eastAsia="Times New Roman" w:cstheme="minorHAnsi"/>
+          <w:color w:val="595959"/>
+          <w:sz w:val="20"/>
+          <w:szCs w:val="20"/>
+          <w:lang w:eastAsia="en-AU"/>
+        </w:rPr>
+        <w:t xml:space="preserve"> be some way to show her how little she has crawled from her origins.</w:t>
+      </w:r>
+    </w:p>
+    <w:p>
+      <w:pPr>
+        <w:spacing w:after="0" w:line="240" w:lineRule="auto"/>
+        <w:rPr>
+          <w:rFonts w:ascii="Arial" w:eastAsia="Times New Roman" w:hAnsi="Arial" w:cs="Arial"/>
+          <w:b/>
+          <w:bCs/>
+          <w:color w:val="595959"/>
+          <w:sz w:val="26"/>
+          <w:szCs w:val="26"/>
+          <w:lang w:eastAsia="en-AU"/>
+        </w:rPr>
+      </w:pPr>
+    </w:p>
+    <w:p>
+      <w:pPr>
+        <w:spacing w:after="0" w:line="240" w:lineRule="auto"/>
+        <w:rPr>
+          <w:rFonts w:eastAsia="Times New Roman" w:cstheme="minorHAnsi"/>
+          <w:sz w:val="24"/>
+          <w:szCs w:val="24"/>
+          <w:lang w:eastAsia="en-AU"/>
+        </w:rPr>
+      </w:pPr>
+      <w:r>
+        <w:rPr>
+          <w:rFonts w:eastAsia="Times New Roman" w:cstheme="minorHAnsi"/>
+          <w:b/>
+          <w:bCs/>
+          <w:color w:val="595959"/>
+          <w:sz w:val="26"/>
+          <w:szCs w:val="26"/>
+          <w:lang w:eastAsia="en-AU"/>
+        </w:rPr>
+        <w:t>Lucky the Wonder Dog</w:t>
+      </w:r>
+    </w:p>
+    <w:p>
+      <w:pPr>
+        <w:spacing w:after="0" w:line="240" w:lineRule="auto"/>
+        <w:rPr>
+          <w:rFonts w:eastAsia="Times New Roman" w:cstheme="minorHAnsi"/>
+          <w:color w:val="595959"/>
+          <w:sz w:val="20"/>
+          <w:szCs w:val="20"/>
+          <w:lang w:eastAsia="en-AU"/>
+        </w:rPr>
+      </w:pPr>
+      <w:r>
+        <w:rPr>
+          <w:rFonts w:eastAsia="Times New Roman" w:cstheme="minorHAnsi"/>
+          <w:color w:val="595959"/>
+          <w:sz w:val="20"/>
+          <w:szCs w:val="20"/>
+          <w:lang w:eastAsia="en-AU"/>
+        </w:rPr>
+        <w:t xml:space="preserve">When you were told there would be a dog at the wedding you presumed a mangey old thing, dirtying the decorations. Lucky however is an absolutely lovely and </w:t>
+      </w:r>
+      <w:proofErr w:type="gramStart"/>
+      <w:r>
+        <w:rPr>
+          <w:rFonts w:eastAsia="Times New Roman" w:cstheme="minorHAnsi"/>
+          <w:color w:val="595959"/>
+          <w:sz w:val="20"/>
+          <w:szCs w:val="20"/>
+          <w:lang w:eastAsia="en-AU"/>
+        </w:rPr>
+        <w:t>well behaved</w:t>
+      </w:r>
+      <w:proofErr w:type="gramEnd"/>
+      <w:r>
+        <w:rPr>
+          <w:rFonts w:eastAsia="Times New Roman" w:cstheme="minorHAnsi"/>
+          <w:color w:val="595959"/>
+          <w:sz w:val="20"/>
+          <w:szCs w:val="20"/>
+          <w:lang w:eastAsia="en-AU"/>
+        </w:rPr>
+        <w:t xml:space="preserve"> creature!</w:t>
+      </w:r>
+    </w:p>
+    <w:p>
+      <w:pPr>
+        <w:spacing w:after="0" w:line="240" w:lineRule="auto"/>
+        <w:rPr>
+          <w:rFonts w:ascii="Arial" w:eastAsia="Times New Roman" w:hAnsi="Arial" w:cs="Arial"/>
+          <w:b/>
+          <w:bCs/>
+          <w:color w:val="595959"/>
+          <w:sz w:val="26"/>
+          <w:szCs w:val="26"/>
+          <w:lang w:eastAsia="en-AU"/>
+        </w:rPr>
+      </w:pPr>
       <w:bookmarkStart w:id="3" w:name="OLE_LINK2"/>
       <w:bookmarkEnd w:id="3"/>
     </w:p>
@@ -1104,1369 +1360,29 @@
           <w:szCs w:val="26"/>
           <w:lang w:eastAsia="en-AU"/>
         </w:rPr>
-        <w:t xml:space="preserve">Corolla Castro</w:t>
-      </w:r>
-      <w:proofErr w:type="spellStart"/>
-      <w:r>
-        <w:rPr>
-          <w:rFonts w:eastAsia="Times New Roman" w:cstheme="minorHAnsi"/>
-          <w:b/>
-          <w:bCs/>
-          <w:color w:val="595959"/>
-          <w:sz w:val="26"/>
-          <w:szCs w:val="26"/>
-          <w:lang w:eastAsia="en-AU"/>
-        </w:rPr>
-        <w:t/>
-      </w:r>
-      <w:proofErr w:type="spellEnd"/>
-      <w:r>
-        <w:rPr>
-          <w:rFonts w:eastAsia="Times New Roman" w:cstheme="minorHAnsi"/>
-          <w:b/>
-          <w:bCs/>
-          <w:color w:val="595959"/>
-          <w:sz w:val="26"/>
-          <w:szCs w:val="26"/>
-          <w:lang w:eastAsia="en-AU"/>
-        </w:rPr>
-        <w:t/>
-      </w:r>
-      <w:proofErr w:type="spellStart"/>
-      <w:r>
-        <w:rPr>
-          <w:rFonts w:eastAsia="Times New Roman" w:cstheme="minorHAnsi"/>
-          <w:b/>
-          <w:bCs/>
-          <w:color w:val="595959"/>
-          <w:sz w:val="26"/>
-          <w:szCs w:val="26"/>
-          <w:lang w:eastAsia="en-AU"/>
-        </w:rPr>
-        <w:t/>
-      </w:r>
-      <w:proofErr w:type="spellEnd"/>
-      <w:r>
-        <w:rPr>
-          <w:rFonts w:eastAsia="Times New Roman" w:cstheme="minorHAnsi"/>
-          <w:b/>
-          <w:bCs/>
-          <w:color w:val="595959"/>
-          <w:sz w:val="26"/>
-          <w:szCs w:val="26"/>
-          <w:lang w:eastAsia="en-AU"/>
-        </w:rPr>
-        <w:t/>
-      </w:r>
-    </w:p>
-    <w:p>
-      <w:pPr>
-        <w:spacing w:after="0" w:line="240" w:lineRule="auto"/>
-        <w:rPr>
-          <w:rFonts w:eastAsia="Times New Roman" w:cstheme="minorHAnsi"/>
-          <w:color w:val="595959"/>
-          <w:sz w:val="20"/>
-          <w:szCs w:val="20"/>
-          <w:lang w:eastAsia="en-AU"/>
-        </w:rPr>
-      </w:pPr>
-      <w:r>
-        <w:rPr>
-          <w:rFonts w:eastAsia="Times New Roman" w:cstheme="minorHAnsi"/>
-          <w:color w:val="595959"/>
-          <w:sz w:val="20"/>
-          <w:szCs w:val="20"/>
-          <w:lang w:eastAsia="en-AU"/>
-        </w:rPr>
-        <w:t xml:space="preserve">It was clear that she was the one that wanted you hired. Excellent taste. Now if she would only stop fussing and let you deal with the wedding. It is kind of your expertise.</w:t>
-      </w:r>
-      <w:proofErr w:type="spellStart"/>
-      <w:r>
-        <w:rPr>
-          <w:rFonts w:eastAsia="Times New Roman" w:cstheme="minorHAnsi"/>
-          <w:color w:val="595959"/>
-          <w:sz w:val="20"/>
-          <w:szCs w:val="20"/>
-          <w:lang w:eastAsia="en-AU"/>
-        </w:rPr>
-        <w:t/>
-      </w:r>
-      <w:proofErr w:type="spellEnd"/>
-      <w:r>
-        <w:rPr>
-          <w:rFonts w:eastAsia="Times New Roman" w:cstheme="minorHAnsi"/>
-          <w:color w:val="595959"/>
-          <w:sz w:val="20"/>
-          <w:szCs w:val="20"/>
-          <w:lang w:eastAsia="en-AU"/>
-        </w:rPr>
-        <w:t/>
-      </w:r>
-    </w:p>
-    <w:p>
-      <w:pPr>
-        <w:spacing w:after="0" w:line="240" w:lineRule="auto"/>
-        <w:rPr>
-          <w:rFonts w:ascii="Arial" w:eastAsia="Times New Roman" w:hAnsi="Arial" w:cs="Arial"/>
-          <w:b/>
-          <w:bCs/>
-          <w:color w:val="595959"/>
-          <w:sz w:val="26"/>
-          <w:szCs w:val="26"/>
-          <w:lang w:eastAsia="en-AU"/>
-        </w:rPr>
-      </w:pPr>
-      <w:r>
-        <w:rPr>
-          <w:rFonts w:eastAsia="Times New Roman" w:cstheme="minorHAnsi"/>
-          <w:b/>
-          <w:bCs/>
-          <w:color w:val="595959"/>
-          <w:sz w:val="26"/>
-          <w:szCs w:val="26"/>
-          <w:lang w:eastAsia="en-AU"/>
-        </w:rPr>
-        <w:t/>
-      </w:r>
-      <w:proofErr w:type="spellStart"/>
-      <w:r>
-        <w:rPr>
-          <w:rFonts w:eastAsia="Times New Roman" w:cstheme="minorHAnsi"/>
-          <w:b/>
-          <w:bCs/>
-          <w:color w:val="595959"/>
-          <w:sz w:val="26"/>
-          <w:szCs w:val="26"/>
-          <w:lang w:eastAsia="en-AU"/>
-        </w:rPr>
-        <w:t/>
-      </w:r>
-      <w:proofErr w:type="spellEnd"/>
-      <w:r>
-        <w:rPr>
-          <w:rFonts w:eastAsia="Times New Roman" w:cstheme="minorHAnsi"/>
-          <w:b/>
-          <w:bCs/>
-          <w:color w:val="595959"/>
-          <w:sz w:val="26"/>
-          <w:szCs w:val="26"/>
-          <w:lang w:eastAsia="en-AU"/>
-        </w:rPr>
-        <w:t/>
-      </w:r>
-      <w:bookmarkStart w:id="3" w:name="OLE_LINK2"/>
-      <w:bookmarkEnd w:id="3"/>
-    </w:p>
-    <w:p>
-      <w:pPr>
-        <w:spacing w:after="0" w:line="240" w:lineRule="auto"/>
-        <w:rPr>
-          <w:rFonts w:eastAsia="Times New Roman" w:cstheme="minorHAnsi"/>
-          <w:sz w:val="24"/>
-          <w:szCs w:val="24"/>
-          <w:lang w:eastAsia="en-AU"/>
-        </w:rPr>
-      </w:pPr>
-      <w:r>
-        <w:rPr>
-          <w:rFonts w:eastAsia="Times New Roman" w:cstheme="minorHAnsi"/>
-          <w:b/>
-          <w:bCs/>
-          <w:color w:val="595959"/>
-          <w:sz w:val="26"/>
-          <w:szCs w:val="26"/>
-          <w:lang w:eastAsia="en-AU"/>
-        </w:rPr>
-        <w:t xml:space="preserve">Gemini Belmont</w:t>
-      </w:r>
-      <w:proofErr w:type="spellStart"/>
-      <w:r>
-        <w:rPr>
-          <w:rFonts w:eastAsia="Times New Roman" w:cstheme="minorHAnsi"/>
-          <w:b/>
-          <w:bCs/>
-          <w:color w:val="595959"/>
-          <w:sz w:val="26"/>
-          <w:szCs w:val="26"/>
-          <w:lang w:eastAsia="en-AU"/>
-        </w:rPr>
-        <w:t/>
-      </w:r>
-      <w:proofErr w:type="spellEnd"/>
-      <w:r>
-        <w:rPr>
-          <w:rFonts w:eastAsia="Times New Roman" w:cstheme="minorHAnsi"/>
-          <w:b/>
-          <w:bCs/>
-          <w:color w:val="595959"/>
-          <w:sz w:val="26"/>
-          <w:szCs w:val="26"/>
-          <w:lang w:eastAsia="en-AU"/>
-        </w:rPr>
-        <w:t/>
-      </w:r>
-      <w:proofErr w:type="spellStart"/>
-      <w:r>
-        <w:rPr>
-          <w:rFonts w:eastAsia="Times New Roman" w:cstheme="minorHAnsi"/>
-          <w:b/>
-          <w:bCs/>
-          <w:color w:val="595959"/>
-          <w:sz w:val="26"/>
-          <w:szCs w:val="26"/>
-          <w:lang w:eastAsia="en-AU"/>
-        </w:rPr>
-        <w:t/>
-      </w:r>
-      <w:proofErr w:type="spellEnd"/>
-      <w:r>
-        <w:rPr>
-          <w:rFonts w:eastAsia="Times New Roman" w:cstheme="minorHAnsi"/>
-          <w:b/>
-          <w:bCs/>
-          <w:color w:val="595959"/>
-          <w:sz w:val="26"/>
-          <w:szCs w:val="26"/>
-          <w:lang w:eastAsia="en-AU"/>
-        </w:rPr>
-        <w:t/>
-      </w:r>
-    </w:p>
-    <w:p>
-      <w:pPr>
-        <w:spacing w:after="0" w:line="240" w:lineRule="auto"/>
-        <w:rPr>
-          <w:rFonts w:eastAsia="Times New Roman" w:cstheme="minorHAnsi"/>
-          <w:color w:val="595959"/>
-          <w:sz w:val="20"/>
-          <w:szCs w:val="20"/>
-          <w:lang w:eastAsia="en-AU"/>
-        </w:rPr>
-      </w:pPr>
-      <w:r>
-        <w:rPr>
-          <w:rFonts w:eastAsia="Times New Roman" w:cstheme="minorHAnsi"/>
-          <w:color w:val="595959"/>
-          <w:sz w:val="20"/>
-          <w:szCs w:val="20"/>
-          <w:lang w:eastAsia="en-AU"/>
-        </w:rPr>
-        <w:t xml:space="preserve">She is one of the few that are trying to keep everything from falling apart. A practical lady. She just might be your only ally in fixing this wedding.</w:t>
-      </w:r>
-      <w:proofErr w:type="spellStart"/>
-      <w:r>
-        <w:rPr>
-          <w:rFonts w:eastAsia="Times New Roman" w:cstheme="minorHAnsi"/>
-          <w:color w:val="595959"/>
-          <w:sz w:val="20"/>
-          <w:szCs w:val="20"/>
-          <w:lang w:eastAsia="en-AU"/>
-        </w:rPr>
-        <w:t/>
-      </w:r>
-      <w:proofErr w:type="spellEnd"/>
-      <w:r>
-        <w:rPr>
-          <w:rFonts w:eastAsia="Times New Roman" w:cstheme="minorHAnsi"/>
-          <w:color w:val="595959"/>
-          <w:sz w:val="20"/>
-          <w:szCs w:val="20"/>
-          <w:lang w:eastAsia="en-AU"/>
-        </w:rPr>
-        <w:t/>
-      </w:r>
-    </w:p>
-    <w:p>
-      <w:pPr>
-        <w:spacing w:after="0" w:line="240" w:lineRule="auto"/>
-        <w:rPr>
-          <w:rFonts w:ascii="Arial" w:eastAsia="Times New Roman" w:hAnsi="Arial" w:cs="Arial"/>
-          <w:b/>
-          <w:bCs/>
-          <w:color w:val="595959"/>
-          <w:sz w:val="26"/>
-          <w:szCs w:val="26"/>
-          <w:lang w:eastAsia="en-AU"/>
-        </w:rPr>
-      </w:pPr>
-      <w:r>
-        <w:rPr>
-          <w:rFonts w:eastAsia="Times New Roman" w:cstheme="minorHAnsi"/>
-          <w:b/>
-          <w:bCs/>
-          <w:color w:val="595959"/>
-          <w:sz w:val="26"/>
-          <w:szCs w:val="26"/>
-          <w:lang w:eastAsia="en-AU"/>
-        </w:rPr>
-        <w:t/>
-      </w:r>
-      <w:proofErr w:type="spellStart"/>
-      <w:r>
-        <w:rPr>
-          <w:rFonts w:eastAsia="Times New Roman" w:cstheme="minorHAnsi"/>
-          <w:b/>
-          <w:bCs/>
-          <w:color w:val="595959"/>
-          <w:sz w:val="26"/>
-          <w:szCs w:val="26"/>
-          <w:lang w:eastAsia="en-AU"/>
-        </w:rPr>
-        <w:t/>
-      </w:r>
-      <w:proofErr w:type="spellEnd"/>
-      <w:r>
-        <w:rPr>
-          <w:rFonts w:eastAsia="Times New Roman" w:cstheme="minorHAnsi"/>
-          <w:b/>
-          <w:bCs/>
-          <w:color w:val="595959"/>
-          <w:sz w:val="26"/>
-          <w:szCs w:val="26"/>
-          <w:lang w:eastAsia="en-AU"/>
-        </w:rPr>
-        <w:t/>
-      </w:r>
-      <w:bookmarkStart w:id="3" w:name="OLE_LINK2"/>
-      <w:bookmarkEnd w:id="3"/>
-    </w:p>
-    <w:p>
-      <w:pPr>
-        <w:spacing w:after="0" w:line="240" w:lineRule="auto"/>
-        <w:rPr>
-          <w:rFonts w:eastAsia="Times New Roman" w:cstheme="minorHAnsi"/>
-          <w:sz w:val="24"/>
-          <w:szCs w:val="24"/>
-          <w:lang w:eastAsia="en-AU"/>
-        </w:rPr>
-      </w:pPr>
-      <w:r>
-        <w:rPr>
-          <w:rFonts w:eastAsia="Times New Roman" w:cstheme="minorHAnsi"/>
-          <w:b/>
-          <w:bCs/>
-          <w:color w:val="595959"/>
-          <w:sz w:val="26"/>
-          <w:szCs w:val="26"/>
-          <w:lang w:eastAsia="en-AU"/>
-        </w:rPr>
-        <w:t xml:space="preserve">Mercedes Bennie</w:t>
-      </w:r>
-      <w:proofErr w:type="spellStart"/>
-      <w:r>
-        <w:rPr>
-          <w:rFonts w:eastAsia="Times New Roman" w:cstheme="minorHAnsi"/>
-          <w:b/>
-          <w:bCs/>
-          <w:color w:val="595959"/>
-          <w:sz w:val="26"/>
-          <w:szCs w:val="26"/>
-          <w:lang w:eastAsia="en-AU"/>
-        </w:rPr>
-        <w:t/>
-      </w:r>
-      <w:proofErr w:type="spellEnd"/>
-      <w:r>
-        <w:rPr>
-          <w:rFonts w:eastAsia="Times New Roman" w:cstheme="minorHAnsi"/>
-          <w:b/>
-          <w:bCs/>
-          <w:color w:val="595959"/>
-          <w:sz w:val="26"/>
-          <w:szCs w:val="26"/>
-          <w:lang w:eastAsia="en-AU"/>
-        </w:rPr>
-        <w:t/>
-      </w:r>
-      <w:proofErr w:type="spellStart"/>
-      <w:r>
-        <w:rPr>
-          <w:rFonts w:eastAsia="Times New Roman" w:cstheme="minorHAnsi"/>
-          <w:b/>
-          <w:bCs/>
-          <w:color w:val="595959"/>
-          <w:sz w:val="26"/>
-          <w:szCs w:val="26"/>
-          <w:lang w:eastAsia="en-AU"/>
-        </w:rPr>
-        <w:t/>
-      </w:r>
-      <w:proofErr w:type="spellEnd"/>
-      <w:r>
-        <w:rPr>
-          <w:rFonts w:eastAsia="Times New Roman" w:cstheme="minorHAnsi"/>
-          <w:b/>
-          <w:bCs/>
-          <w:color w:val="595959"/>
-          <w:sz w:val="26"/>
-          <w:szCs w:val="26"/>
-          <w:lang w:eastAsia="en-AU"/>
-        </w:rPr>
-        <w:t/>
-      </w:r>
-    </w:p>
-    <w:p>
-      <w:pPr>
-        <w:spacing w:after="0" w:line="240" w:lineRule="auto"/>
-        <w:rPr>
-          <w:rFonts w:eastAsia="Times New Roman" w:cstheme="minorHAnsi"/>
-          <w:color w:val="595959"/>
-          <w:sz w:val="20"/>
-          <w:szCs w:val="20"/>
-          <w:lang w:eastAsia="en-AU"/>
-        </w:rPr>
-      </w:pPr>
-      <w:r>
-        <w:rPr>
-          <w:rFonts w:eastAsia="Times New Roman" w:cstheme="minorHAnsi"/>
-          <w:color w:val="595959"/>
-          <w:sz w:val="20"/>
-          <w:szCs w:val="20"/>
-          <w:lang w:eastAsia="en-AU"/>
-        </w:rPr>
-        <w:t xml:space="preserve">Of all the 12 year old flowergirls that have been at YOUR weddings, this has to be the most disinterested, bad mouthed, drongo you've ever met. Perhaps these is someone more appropriate for the role out there.</w:t>
-      </w:r>
-      <w:proofErr w:type="spellStart"/>
-      <w:r>
-        <w:rPr>
-          <w:rFonts w:eastAsia="Times New Roman" w:cstheme="minorHAnsi"/>
-          <w:color w:val="595959"/>
-          <w:sz w:val="20"/>
-          <w:szCs w:val="20"/>
-          <w:lang w:eastAsia="en-AU"/>
-        </w:rPr>
-        <w:t/>
-      </w:r>
-      <w:proofErr w:type="spellEnd"/>
-      <w:r>
-        <w:rPr>
-          <w:rFonts w:eastAsia="Times New Roman" w:cstheme="minorHAnsi"/>
-          <w:color w:val="595959"/>
-          <w:sz w:val="20"/>
-          <w:szCs w:val="20"/>
-          <w:lang w:eastAsia="en-AU"/>
-        </w:rPr>
-        <w:t/>
-      </w:r>
-    </w:p>
-    <w:p>
-      <w:pPr>
-        <w:spacing w:after="0" w:line="240" w:lineRule="auto"/>
-        <w:rPr>
-          <w:rFonts w:ascii="Arial" w:eastAsia="Times New Roman" w:hAnsi="Arial" w:cs="Arial"/>
-          <w:b/>
-          <w:bCs/>
-          <w:color w:val="595959"/>
-          <w:sz w:val="26"/>
-          <w:szCs w:val="26"/>
-          <w:lang w:eastAsia="en-AU"/>
-        </w:rPr>
-      </w:pPr>
-      <w:r>
-        <w:rPr>
-          <w:rFonts w:eastAsia="Times New Roman" w:cstheme="minorHAnsi"/>
-          <w:b/>
-          <w:bCs/>
-          <w:color w:val="595959"/>
-          <w:sz w:val="26"/>
-          <w:szCs w:val="26"/>
-          <w:lang w:eastAsia="en-AU"/>
-        </w:rPr>
-        <w:t/>
-      </w:r>
-      <w:proofErr w:type="spellStart"/>
-      <w:r>
-        <w:rPr>
-          <w:rFonts w:eastAsia="Times New Roman" w:cstheme="minorHAnsi"/>
-          <w:b/>
-          <w:bCs/>
-          <w:color w:val="595959"/>
-          <w:sz w:val="26"/>
-          <w:szCs w:val="26"/>
-          <w:lang w:eastAsia="en-AU"/>
-        </w:rPr>
-        <w:t/>
-      </w:r>
-      <w:proofErr w:type="spellEnd"/>
-      <w:r>
-        <w:rPr>
-          <w:rFonts w:eastAsia="Times New Roman" w:cstheme="minorHAnsi"/>
-          <w:b/>
-          <w:bCs/>
-          <w:color w:val="595959"/>
-          <w:sz w:val="26"/>
-          <w:szCs w:val="26"/>
-          <w:lang w:eastAsia="en-AU"/>
-        </w:rPr>
-        <w:t/>
-      </w:r>
-      <w:bookmarkStart w:id="3" w:name="OLE_LINK2"/>
-      <w:bookmarkEnd w:id="3"/>
-    </w:p>
-    <w:p>
-      <w:pPr>
-        <w:spacing w:after="0" w:line="240" w:lineRule="auto"/>
-        <w:rPr>
-          <w:rFonts w:eastAsia="Times New Roman" w:cstheme="minorHAnsi"/>
-          <w:sz w:val="24"/>
-          <w:szCs w:val="24"/>
-          <w:lang w:eastAsia="en-AU"/>
-        </w:rPr>
-      </w:pPr>
-      <w:r>
-        <w:rPr>
-          <w:rFonts w:eastAsia="Times New Roman" w:cstheme="minorHAnsi"/>
-          <w:b/>
-          <w:bCs/>
-          <w:color w:val="595959"/>
-          <w:sz w:val="26"/>
-          <w:szCs w:val="26"/>
-          <w:lang w:eastAsia="en-AU"/>
-        </w:rPr>
-        <w:t xml:space="preserve">Dave Torana</w:t>
-      </w:r>
-      <w:proofErr w:type="spellStart"/>
-      <w:r>
-        <w:rPr>
-          <w:rFonts w:eastAsia="Times New Roman" w:cstheme="minorHAnsi"/>
-          <w:b/>
-          <w:bCs/>
-          <w:color w:val="595959"/>
-          <w:sz w:val="26"/>
-          <w:szCs w:val="26"/>
-          <w:lang w:eastAsia="en-AU"/>
-        </w:rPr>
-        <w:t/>
-      </w:r>
-      <w:proofErr w:type="spellEnd"/>
-      <w:r>
-        <w:rPr>
-          <w:rFonts w:eastAsia="Times New Roman" w:cstheme="minorHAnsi"/>
-          <w:b/>
-          <w:bCs/>
-          <w:color w:val="595959"/>
-          <w:sz w:val="26"/>
-          <w:szCs w:val="26"/>
-          <w:lang w:eastAsia="en-AU"/>
-        </w:rPr>
-        <w:t/>
-      </w:r>
-      <w:proofErr w:type="spellStart"/>
-      <w:r>
-        <w:rPr>
-          <w:rFonts w:eastAsia="Times New Roman" w:cstheme="minorHAnsi"/>
-          <w:b/>
-          <w:bCs/>
-          <w:color w:val="595959"/>
-          <w:sz w:val="26"/>
-          <w:szCs w:val="26"/>
-          <w:lang w:eastAsia="en-AU"/>
-        </w:rPr>
-        <w:t/>
-      </w:r>
-      <w:proofErr w:type="spellEnd"/>
-      <w:r>
-        <w:rPr>
-          <w:rFonts w:eastAsia="Times New Roman" w:cstheme="minorHAnsi"/>
-          <w:b/>
-          <w:bCs/>
-          <w:color w:val="595959"/>
-          <w:sz w:val="26"/>
-          <w:szCs w:val="26"/>
-          <w:lang w:eastAsia="en-AU"/>
-        </w:rPr>
-        <w:t/>
-      </w:r>
-    </w:p>
-    <w:p>
-      <w:pPr>
-        <w:spacing w:after="0" w:line="240" w:lineRule="auto"/>
-        <w:rPr>
-          <w:rFonts w:eastAsia="Times New Roman" w:cstheme="minorHAnsi"/>
-          <w:color w:val="595959"/>
-          <w:sz w:val="20"/>
-          <w:szCs w:val="20"/>
-          <w:lang w:eastAsia="en-AU"/>
-        </w:rPr>
-      </w:pPr>
-      <w:r>
-        <w:rPr>
-          <w:rFonts w:eastAsia="Times New Roman" w:cstheme="minorHAnsi"/>
-          <w:color w:val="595959"/>
-          <w:sz w:val="20"/>
-          <w:szCs w:val="20"/>
-          <w:lang w:eastAsia="en-AU"/>
-        </w:rPr>
-        <w:t xml:space="preserve">You hate it when a womaniser starts sleeping his way through the bridal party. The number one reason for drama at a wedding is people like Dave getting with someone they shouldn't.</w:t>
-      </w:r>
-      <w:proofErr w:type="spellStart"/>
-      <w:r>
-        <w:rPr>
-          <w:rFonts w:eastAsia="Times New Roman" w:cstheme="minorHAnsi"/>
-          <w:color w:val="595959"/>
-          <w:sz w:val="20"/>
-          <w:szCs w:val="20"/>
-          <w:lang w:eastAsia="en-AU"/>
-        </w:rPr>
-        <w:t/>
-      </w:r>
-      <w:proofErr w:type="spellEnd"/>
-      <w:r>
-        <w:rPr>
-          <w:rFonts w:eastAsia="Times New Roman" w:cstheme="minorHAnsi"/>
-          <w:color w:val="595959"/>
-          <w:sz w:val="20"/>
-          <w:szCs w:val="20"/>
-          <w:lang w:eastAsia="en-AU"/>
-        </w:rPr>
-        <w:t/>
-      </w:r>
-    </w:p>
-    <w:p>
-      <w:pPr>
-        <w:spacing w:after="0" w:line="240" w:lineRule="auto"/>
-        <w:rPr>
-          <w:rFonts w:ascii="Arial" w:eastAsia="Times New Roman" w:hAnsi="Arial" w:cs="Arial"/>
-          <w:b/>
-          <w:bCs/>
-          <w:color w:val="595959"/>
-          <w:sz w:val="26"/>
-          <w:szCs w:val="26"/>
-          <w:lang w:eastAsia="en-AU"/>
-        </w:rPr>
-      </w:pPr>
-      <w:r>
-        <w:rPr>
-          <w:rFonts w:eastAsia="Times New Roman" w:cstheme="minorHAnsi"/>
-          <w:b/>
-          <w:bCs/>
-          <w:color w:val="595959"/>
-          <w:sz w:val="26"/>
-          <w:szCs w:val="26"/>
-          <w:lang w:eastAsia="en-AU"/>
-        </w:rPr>
-        <w:t/>
-      </w:r>
-      <w:proofErr w:type="spellStart"/>
-      <w:r>
-        <w:rPr>
-          <w:rFonts w:eastAsia="Times New Roman" w:cstheme="minorHAnsi"/>
-          <w:b/>
-          <w:bCs/>
-          <w:color w:val="595959"/>
-          <w:sz w:val="26"/>
-          <w:szCs w:val="26"/>
-          <w:lang w:eastAsia="en-AU"/>
-        </w:rPr>
-        <w:t/>
-      </w:r>
-      <w:proofErr w:type="spellEnd"/>
-      <w:r>
-        <w:rPr>
-          <w:rFonts w:eastAsia="Times New Roman" w:cstheme="minorHAnsi"/>
-          <w:b/>
-          <w:bCs/>
-          <w:color w:val="595959"/>
-          <w:sz w:val="26"/>
-          <w:szCs w:val="26"/>
-          <w:lang w:eastAsia="en-AU"/>
-        </w:rPr>
-        <w:t/>
-      </w:r>
-      <w:bookmarkStart w:id="3" w:name="OLE_LINK2"/>
-      <w:bookmarkEnd w:id="3"/>
-    </w:p>
-    <w:p>
-      <w:pPr>
-        <w:spacing w:after="0" w:line="240" w:lineRule="auto"/>
-        <w:rPr>
-          <w:rFonts w:eastAsia="Times New Roman" w:cstheme="minorHAnsi"/>
-          <w:sz w:val="24"/>
-          <w:szCs w:val="24"/>
-          <w:lang w:eastAsia="en-AU"/>
-        </w:rPr>
-      </w:pPr>
-      <w:r>
-        <w:rPr>
-          <w:rFonts w:eastAsia="Times New Roman" w:cstheme="minorHAnsi"/>
-          <w:b/>
-          <w:bCs/>
-          <w:color w:val="595959"/>
-          <w:sz w:val="26"/>
-          <w:szCs w:val="26"/>
-          <w:lang w:eastAsia="en-AU"/>
-        </w:rPr>
-        <w:t xml:space="preserve">Sparkie Castro</w:t>
-      </w:r>
-      <w:proofErr w:type="spellStart"/>
-      <w:r>
-        <w:rPr>
-          <w:rFonts w:eastAsia="Times New Roman" w:cstheme="minorHAnsi"/>
-          <w:b/>
-          <w:bCs/>
-          <w:color w:val="595959"/>
-          <w:sz w:val="26"/>
-          <w:szCs w:val="26"/>
-          <w:lang w:eastAsia="en-AU"/>
-        </w:rPr>
-        <w:t/>
-      </w:r>
-      <w:proofErr w:type="spellEnd"/>
-      <w:r>
-        <w:rPr>
-          <w:rFonts w:eastAsia="Times New Roman" w:cstheme="minorHAnsi"/>
-          <w:b/>
-          <w:bCs/>
-          <w:color w:val="595959"/>
-          <w:sz w:val="26"/>
-          <w:szCs w:val="26"/>
-          <w:lang w:eastAsia="en-AU"/>
-        </w:rPr>
-        <w:t/>
-      </w:r>
-      <w:proofErr w:type="spellStart"/>
-      <w:r>
-        <w:rPr>
-          <w:rFonts w:eastAsia="Times New Roman" w:cstheme="minorHAnsi"/>
-          <w:b/>
-          <w:bCs/>
-          <w:color w:val="595959"/>
-          <w:sz w:val="26"/>
-          <w:szCs w:val="26"/>
-          <w:lang w:eastAsia="en-AU"/>
-        </w:rPr>
-        <w:t/>
-      </w:r>
-      <w:proofErr w:type="spellEnd"/>
-      <w:r>
-        <w:rPr>
-          <w:rFonts w:eastAsia="Times New Roman" w:cstheme="minorHAnsi"/>
-          <w:b/>
-          <w:bCs/>
-          <w:color w:val="595959"/>
-          <w:sz w:val="26"/>
-          <w:szCs w:val="26"/>
-          <w:lang w:eastAsia="en-AU"/>
-        </w:rPr>
-        <w:t/>
-      </w:r>
-    </w:p>
-    <w:p>
-      <w:pPr>
-        <w:spacing w:after="0" w:line="240" w:lineRule="auto"/>
-        <w:rPr>
-          <w:rFonts w:eastAsia="Times New Roman" w:cstheme="minorHAnsi"/>
-          <w:color w:val="595959"/>
-          <w:sz w:val="20"/>
-          <w:szCs w:val="20"/>
-          <w:lang w:eastAsia="en-AU"/>
-        </w:rPr>
-      </w:pPr>
-      <w:r>
-        <w:rPr>
-          <w:rFonts w:eastAsia="Times New Roman" w:cstheme="minorHAnsi"/>
-          <w:color w:val="595959"/>
-          <w:sz w:val="20"/>
-          <w:szCs w:val="20"/>
-          <w:lang w:eastAsia="en-AU"/>
-        </w:rPr>
-        <w:t xml:space="preserve">$15,000 dollars in cash is not what you expected from this bumbling, barely sober man. Stranger again that he had it delivered anonymously.</w:t>
-      </w:r>
-      <w:proofErr w:type="spellStart"/>
-      <w:r>
-        <w:rPr>
-          <w:rFonts w:eastAsia="Times New Roman" w:cstheme="minorHAnsi"/>
-          <w:color w:val="595959"/>
-          <w:sz w:val="20"/>
-          <w:szCs w:val="20"/>
-          <w:lang w:eastAsia="en-AU"/>
-        </w:rPr>
-        <w:t/>
-      </w:r>
-      <w:proofErr w:type="spellEnd"/>
-      <w:r>
-        <w:rPr>
-          <w:rFonts w:eastAsia="Times New Roman" w:cstheme="minorHAnsi"/>
-          <w:color w:val="595959"/>
-          <w:sz w:val="20"/>
-          <w:szCs w:val="20"/>
-          <w:lang w:eastAsia="en-AU"/>
-        </w:rPr>
-        <w:t/>
-      </w:r>
-    </w:p>
-    <w:p>
-      <w:pPr>
-        <w:spacing w:after="0" w:line="240" w:lineRule="auto"/>
-        <w:rPr>
-          <w:rFonts w:ascii="Arial" w:eastAsia="Times New Roman" w:hAnsi="Arial" w:cs="Arial"/>
-          <w:b/>
-          <w:bCs/>
-          <w:color w:val="595959"/>
-          <w:sz w:val="26"/>
-          <w:szCs w:val="26"/>
-          <w:lang w:eastAsia="en-AU"/>
-        </w:rPr>
-      </w:pPr>
-      <w:r>
-        <w:rPr>
-          <w:rFonts w:eastAsia="Times New Roman" w:cstheme="minorHAnsi"/>
-          <w:b/>
-          <w:bCs/>
-          <w:color w:val="595959"/>
-          <w:sz w:val="26"/>
-          <w:szCs w:val="26"/>
-          <w:lang w:eastAsia="en-AU"/>
-        </w:rPr>
-        <w:t/>
-      </w:r>
-      <w:proofErr w:type="spellStart"/>
-      <w:r>
-        <w:rPr>
-          <w:rFonts w:eastAsia="Times New Roman" w:cstheme="minorHAnsi"/>
-          <w:b/>
-          <w:bCs/>
-          <w:color w:val="595959"/>
-          <w:sz w:val="26"/>
-          <w:szCs w:val="26"/>
-          <w:lang w:eastAsia="en-AU"/>
-        </w:rPr>
-        <w:t/>
-      </w:r>
-      <w:proofErr w:type="spellEnd"/>
-      <w:r>
-        <w:rPr>
-          <w:rFonts w:eastAsia="Times New Roman" w:cstheme="minorHAnsi"/>
-          <w:b/>
-          <w:bCs/>
-          <w:color w:val="595959"/>
-          <w:sz w:val="26"/>
-          <w:szCs w:val="26"/>
-          <w:lang w:eastAsia="en-AU"/>
-        </w:rPr>
-        <w:t/>
-      </w:r>
-      <w:bookmarkStart w:id="3" w:name="OLE_LINK2"/>
-      <w:bookmarkEnd w:id="3"/>
-    </w:p>
-    <w:p>
-      <w:pPr>
-        <w:spacing w:after="0" w:line="240" w:lineRule="auto"/>
-        <w:rPr>
-          <w:rFonts w:eastAsia="Times New Roman" w:cstheme="minorHAnsi"/>
-          <w:sz w:val="24"/>
-          <w:szCs w:val="24"/>
-          <w:lang w:eastAsia="en-AU"/>
-        </w:rPr>
-      </w:pPr>
-      <w:r>
-        <w:rPr>
-          <w:rFonts w:eastAsia="Times New Roman" w:cstheme="minorHAnsi"/>
-          <w:b/>
-          <w:bCs/>
-          <w:color w:val="595959"/>
-          <w:sz w:val="26"/>
-          <w:szCs w:val="26"/>
-          <w:lang w:eastAsia="en-AU"/>
-        </w:rPr>
-        <w:t xml:space="preserve">Vectra Marolla</w:t>
-      </w:r>
-      <w:proofErr w:type="spellStart"/>
-      <w:r>
-        <w:rPr>
-          <w:rFonts w:eastAsia="Times New Roman" w:cstheme="minorHAnsi"/>
-          <w:b/>
-          <w:bCs/>
-          <w:color w:val="595959"/>
-          <w:sz w:val="26"/>
-          <w:szCs w:val="26"/>
-          <w:lang w:eastAsia="en-AU"/>
-        </w:rPr>
-        <w:t/>
-      </w:r>
-      <w:proofErr w:type="spellEnd"/>
-      <w:r>
-        <w:rPr>
-          <w:rFonts w:eastAsia="Times New Roman" w:cstheme="minorHAnsi"/>
-          <w:b/>
-          <w:bCs/>
-          <w:color w:val="595959"/>
-          <w:sz w:val="26"/>
-          <w:szCs w:val="26"/>
-          <w:lang w:eastAsia="en-AU"/>
-        </w:rPr>
-        <w:t/>
-      </w:r>
-      <w:proofErr w:type="spellStart"/>
-      <w:r>
-        <w:rPr>
-          <w:rFonts w:eastAsia="Times New Roman" w:cstheme="minorHAnsi"/>
-          <w:b/>
-          <w:bCs/>
-          <w:color w:val="595959"/>
-          <w:sz w:val="26"/>
-          <w:szCs w:val="26"/>
-          <w:lang w:eastAsia="en-AU"/>
-        </w:rPr>
-        <w:t/>
-      </w:r>
-      <w:proofErr w:type="spellEnd"/>
-      <w:r>
-        <w:rPr>
-          <w:rFonts w:eastAsia="Times New Roman" w:cstheme="minorHAnsi"/>
-          <w:b/>
-          <w:bCs/>
-          <w:color w:val="595959"/>
-          <w:sz w:val="26"/>
-          <w:szCs w:val="26"/>
-          <w:lang w:eastAsia="en-AU"/>
-        </w:rPr>
-        <w:t/>
-      </w:r>
-    </w:p>
-    <w:p>
-      <w:pPr>
-        <w:spacing w:after="0" w:line="240" w:lineRule="auto"/>
-        <w:rPr>
-          <w:rFonts w:eastAsia="Times New Roman" w:cstheme="minorHAnsi"/>
-          <w:color w:val="595959"/>
-          <w:sz w:val="20"/>
-          <w:szCs w:val="20"/>
-          <w:lang w:eastAsia="en-AU"/>
-        </w:rPr>
-      </w:pPr>
-      <w:r>
-        <w:rPr>
-          <w:rFonts w:eastAsia="Times New Roman" w:cstheme="minorHAnsi"/>
-          <w:color w:val="595959"/>
-          <w:sz w:val="20"/>
-          <w:szCs w:val="20"/>
-          <w:lang w:eastAsia="en-AU"/>
-        </w:rPr>
-        <w:t xml:space="preserve">Sometimes, a backwater country hick gets it in their head that they are 'classy' or 'sophisticated'. They could hardly spell those words. There has to be some way to show her how little she has crawled from her origins.</w:t>
-      </w:r>
-      <w:proofErr w:type="spellStart"/>
-      <w:r>
-        <w:rPr>
-          <w:rFonts w:eastAsia="Times New Roman" w:cstheme="minorHAnsi"/>
-          <w:color w:val="595959"/>
-          <w:sz w:val="20"/>
-          <w:szCs w:val="20"/>
-          <w:lang w:eastAsia="en-AU"/>
-        </w:rPr>
-        <w:t/>
-      </w:r>
-      <w:proofErr w:type="spellEnd"/>
-      <w:r>
-        <w:rPr>
-          <w:rFonts w:eastAsia="Times New Roman" w:cstheme="minorHAnsi"/>
-          <w:color w:val="595959"/>
-          <w:sz w:val="20"/>
-          <w:szCs w:val="20"/>
-          <w:lang w:eastAsia="en-AU"/>
-        </w:rPr>
-        <w:t/>
-      </w:r>
-    </w:p>
-    <w:p>
-      <w:pPr>
-        <w:spacing w:after="0" w:line="240" w:lineRule="auto"/>
-        <w:rPr>
-          <w:rFonts w:ascii="Arial" w:eastAsia="Times New Roman" w:hAnsi="Arial" w:cs="Arial"/>
-          <w:b/>
-          <w:bCs/>
-          <w:color w:val="595959"/>
-          <w:sz w:val="26"/>
-          <w:szCs w:val="26"/>
-          <w:lang w:eastAsia="en-AU"/>
-        </w:rPr>
-      </w:pPr>
-      <w:r>
-        <w:rPr>
-          <w:rFonts w:eastAsia="Times New Roman" w:cstheme="minorHAnsi"/>
-          <w:b/>
-          <w:bCs/>
-          <w:color w:val="595959"/>
-          <w:sz w:val="26"/>
-          <w:szCs w:val="26"/>
-          <w:lang w:eastAsia="en-AU"/>
-        </w:rPr>
-        <w:t/>
-      </w:r>
-      <w:proofErr w:type="spellStart"/>
-      <w:r>
-        <w:rPr>
-          <w:rFonts w:eastAsia="Times New Roman" w:cstheme="minorHAnsi"/>
-          <w:b/>
-          <w:bCs/>
-          <w:color w:val="595959"/>
-          <w:sz w:val="26"/>
-          <w:szCs w:val="26"/>
-          <w:lang w:eastAsia="en-AU"/>
-        </w:rPr>
-        <w:t/>
-      </w:r>
-      <w:proofErr w:type="spellEnd"/>
-      <w:r>
-        <w:rPr>
-          <w:rFonts w:eastAsia="Times New Roman" w:cstheme="minorHAnsi"/>
-          <w:b/>
-          <w:bCs/>
-          <w:color w:val="595959"/>
-          <w:sz w:val="26"/>
-          <w:szCs w:val="26"/>
-          <w:lang w:eastAsia="en-AU"/>
-        </w:rPr>
-        <w:t/>
-      </w:r>
-      <w:bookmarkStart w:id="3" w:name="OLE_LINK2"/>
-      <w:bookmarkEnd w:id="3"/>
-    </w:p>
-    <w:p>
-      <w:pPr>
-        <w:spacing w:after="0" w:line="240" w:lineRule="auto"/>
-        <w:rPr>
-          <w:rFonts w:eastAsia="Times New Roman" w:cstheme="minorHAnsi"/>
-          <w:sz w:val="24"/>
-          <w:szCs w:val="24"/>
-          <w:lang w:eastAsia="en-AU"/>
-        </w:rPr>
-      </w:pPr>
-      <w:r>
-        <w:rPr>
-          <w:rFonts w:eastAsia="Times New Roman" w:cstheme="minorHAnsi"/>
-          <w:b/>
-          <w:bCs/>
-          <w:color w:val="595959"/>
-          <w:sz w:val="26"/>
-          <w:szCs w:val="26"/>
-          <w:lang w:eastAsia="en-AU"/>
-        </w:rPr>
-        <w:t xml:space="preserve">Lucky the Wonder Dog</w:t>
-      </w:r>
-      <w:proofErr w:type="spellStart"/>
-      <w:r>
-        <w:rPr>
-          <w:rFonts w:eastAsia="Times New Roman" w:cstheme="minorHAnsi"/>
-          <w:b/>
-          <w:bCs/>
-          <w:color w:val="595959"/>
-          <w:sz w:val="26"/>
-          <w:szCs w:val="26"/>
-          <w:lang w:eastAsia="en-AU"/>
-        </w:rPr>
-        <w:t/>
-      </w:r>
-      <w:proofErr w:type="spellEnd"/>
-      <w:r>
-        <w:rPr>
-          <w:rFonts w:eastAsia="Times New Roman" w:cstheme="minorHAnsi"/>
-          <w:b/>
-          <w:bCs/>
-          <w:color w:val="595959"/>
-          <w:sz w:val="26"/>
-          <w:szCs w:val="26"/>
-          <w:lang w:eastAsia="en-AU"/>
-        </w:rPr>
-        <w:t/>
-      </w:r>
-      <w:proofErr w:type="spellStart"/>
-      <w:r>
-        <w:rPr>
-          <w:rFonts w:eastAsia="Times New Roman" w:cstheme="minorHAnsi"/>
-          <w:b/>
-          <w:bCs/>
-          <w:color w:val="595959"/>
-          <w:sz w:val="26"/>
-          <w:szCs w:val="26"/>
-          <w:lang w:eastAsia="en-AU"/>
-        </w:rPr>
-        <w:t/>
-      </w:r>
-      <w:proofErr w:type="spellEnd"/>
-      <w:r>
-        <w:rPr>
-          <w:rFonts w:eastAsia="Times New Roman" w:cstheme="minorHAnsi"/>
-          <w:b/>
-          <w:bCs/>
-          <w:color w:val="595959"/>
-          <w:sz w:val="26"/>
-          <w:szCs w:val="26"/>
-          <w:lang w:eastAsia="en-AU"/>
-        </w:rPr>
-        <w:t/>
-      </w:r>
-    </w:p>
-    <w:p>
-      <w:pPr>
-        <w:spacing w:after="0" w:line="240" w:lineRule="auto"/>
-        <w:rPr>
-          <w:rFonts w:eastAsia="Times New Roman" w:cstheme="minorHAnsi"/>
-          <w:color w:val="595959"/>
-          <w:sz w:val="20"/>
-          <w:szCs w:val="20"/>
-          <w:lang w:eastAsia="en-AU"/>
-        </w:rPr>
-      </w:pPr>
-      <w:r>
-        <w:rPr>
-          <w:rFonts w:eastAsia="Times New Roman" w:cstheme="minorHAnsi"/>
-          <w:color w:val="595959"/>
-          <w:sz w:val="20"/>
-          <w:szCs w:val="20"/>
-          <w:lang w:eastAsia="en-AU"/>
-        </w:rPr>
-        <w:t xml:space="preserve">When you were told there would be a dog at the wedding you presumed a mangey old thing, dirtying the decorations. Lucky however is an absolutely lovely and well behaved creature!</w:t>
-      </w:r>
-      <w:proofErr w:type="spellStart"/>
-      <w:r>
-        <w:rPr>
-          <w:rFonts w:eastAsia="Times New Roman" w:cstheme="minorHAnsi"/>
-          <w:color w:val="595959"/>
-          <w:sz w:val="20"/>
-          <w:szCs w:val="20"/>
-          <w:lang w:eastAsia="en-AU"/>
-        </w:rPr>
-        <w:t/>
-      </w:r>
-      <w:proofErr w:type="spellEnd"/>
-      <w:r>
-        <w:rPr>
-          <w:rFonts w:eastAsia="Times New Roman" w:cstheme="minorHAnsi"/>
-          <w:color w:val="595959"/>
-          <w:sz w:val="20"/>
-          <w:szCs w:val="20"/>
-          <w:lang w:eastAsia="en-AU"/>
-        </w:rPr>
-        <w:t/>
-      </w:r>
-    </w:p>
-    <w:p>
-      <w:pPr>
-        <w:spacing w:after="0" w:line="240" w:lineRule="auto"/>
-        <w:rPr>
-          <w:rFonts w:ascii="Arial" w:eastAsia="Times New Roman" w:hAnsi="Arial" w:cs="Arial"/>
-          <w:b/>
-          <w:bCs/>
-          <w:color w:val="595959"/>
-          <w:sz w:val="26"/>
-          <w:szCs w:val="26"/>
-          <w:lang w:eastAsia="en-AU"/>
-        </w:rPr>
-      </w:pPr>
-      <w:r>
-        <w:rPr>
-          <w:rFonts w:eastAsia="Times New Roman" w:cstheme="minorHAnsi"/>
-          <w:b/>
-          <w:bCs/>
-          <w:color w:val="595959"/>
-          <w:sz w:val="26"/>
-          <w:szCs w:val="26"/>
-          <w:lang w:eastAsia="en-AU"/>
-        </w:rPr>
-        <w:t/>
-      </w:r>
-      <w:proofErr w:type="spellStart"/>
-      <w:r>
-        <w:rPr>
-          <w:rFonts w:eastAsia="Times New Roman" w:cstheme="minorHAnsi"/>
-          <w:b/>
-          <w:bCs/>
-          <w:color w:val="595959"/>
-          <w:sz w:val="26"/>
-          <w:szCs w:val="26"/>
-          <w:lang w:eastAsia="en-AU"/>
-        </w:rPr>
-        <w:t/>
-      </w:r>
-      <w:proofErr w:type="spellEnd"/>
-      <w:r>
-        <w:rPr>
-          <w:rFonts w:eastAsia="Times New Roman" w:cstheme="minorHAnsi"/>
-          <w:b/>
-          <w:bCs/>
-          <w:color w:val="595959"/>
-          <w:sz w:val="26"/>
-          <w:szCs w:val="26"/>
-          <w:lang w:eastAsia="en-AU"/>
-        </w:rPr>
-        <w:t/>
-      </w:r>
-      <w:bookmarkStart w:id="3" w:name="OLE_LINK2"/>
-      <w:bookmarkEnd w:id="3"/>
-    </w:p>
-    <w:p>
-      <w:pPr>
-        <w:spacing w:after="0" w:line="240" w:lineRule="auto"/>
-        <w:rPr>
-          <w:rFonts w:eastAsia="Times New Roman" w:cstheme="minorHAnsi"/>
-          <w:sz w:val="24"/>
-          <w:szCs w:val="24"/>
-          <w:lang w:eastAsia="en-AU"/>
-        </w:rPr>
-      </w:pPr>
-      <w:r>
-        <w:rPr>
-          <w:rFonts w:eastAsia="Times New Roman" w:cstheme="minorHAnsi"/>
-          <w:b/>
-          <w:bCs/>
-          <w:color w:val="595959"/>
-          <w:sz w:val="26"/>
-          <w:szCs w:val="26"/>
-          <w:lang w:eastAsia="en-AU"/>
-        </w:rPr>
-        <w:t xml:space="preserve">Mungo Joint</w:t>
-      </w:r>
-      <w:proofErr w:type="spellStart"/>
-      <w:r>
-        <w:rPr>
-          <w:rFonts w:eastAsia="Times New Roman" w:cstheme="minorHAnsi"/>
-          <w:b/>
-          <w:bCs/>
-          <w:color w:val="595959"/>
-          <w:sz w:val="26"/>
-          <w:szCs w:val="26"/>
-          <w:lang w:eastAsia="en-AU"/>
-        </w:rPr>
-        <w:t/>
-      </w:r>
-      <w:proofErr w:type="spellEnd"/>
-      <w:r>
-        <w:rPr>
-          <w:rFonts w:eastAsia="Times New Roman" w:cstheme="minorHAnsi"/>
-          <w:b/>
-          <w:bCs/>
-          <w:color w:val="595959"/>
-          <w:sz w:val="26"/>
-          <w:szCs w:val="26"/>
-          <w:lang w:eastAsia="en-AU"/>
-        </w:rPr>
-        <w:t/>
-      </w:r>
-      <w:proofErr w:type="spellStart"/>
-      <w:r>
-        <w:rPr>
-          <w:rFonts w:eastAsia="Times New Roman" w:cstheme="minorHAnsi"/>
-          <w:b/>
-          <w:bCs/>
-          <w:color w:val="595959"/>
-          <w:sz w:val="26"/>
-          <w:szCs w:val="26"/>
-          <w:lang w:eastAsia="en-AU"/>
-        </w:rPr>
-        <w:t/>
-      </w:r>
-      <w:proofErr w:type="spellEnd"/>
-      <w:r>
-        <w:rPr>
-          <w:rFonts w:eastAsia="Times New Roman" w:cstheme="minorHAnsi"/>
-          <w:b/>
-          <w:bCs/>
-          <w:color w:val="595959"/>
-          <w:sz w:val="26"/>
-          <w:szCs w:val="26"/>
-          <w:lang w:eastAsia="en-AU"/>
-        </w:rPr>
-        <w:t/>
-      </w:r>
-    </w:p>
-    <w:p>
-      <w:pPr>
-        <w:spacing w:after="0" w:line="240" w:lineRule="auto"/>
-        <w:rPr>
-          <w:rFonts w:eastAsia="Times New Roman" w:cstheme="minorHAnsi"/>
-          <w:color w:val="595959"/>
-          <w:sz w:val="20"/>
-          <w:szCs w:val="20"/>
-          <w:lang w:eastAsia="en-AU"/>
-        </w:rPr>
-      </w:pPr>
-      <w:r>
-        <w:rPr>
-          <w:rFonts w:eastAsia="Times New Roman" w:cstheme="minorHAnsi"/>
-          <w:color w:val="595959"/>
-          <w:sz w:val="20"/>
-          <w:szCs w:val="20"/>
-          <w:lang w:eastAsia="en-AU"/>
-        </w:rPr>
-        <w:t xml:space="preserve">You've seen Mungo taking photos for other weddings you've conducted. Capable but always deathly tired looking.</w:t>
-      </w:r>
-      <w:proofErr w:type="spellStart"/>
-      <w:r>
-        <w:rPr>
-          <w:rFonts w:eastAsia="Times New Roman" w:cstheme="minorHAnsi"/>
-          <w:color w:val="595959"/>
-          <w:sz w:val="20"/>
-          <w:szCs w:val="20"/>
-          <w:lang w:eastAsia="en-AU"/>
-        </w:rPr>
-        <w:t/>
-      </w:r>
-      <w:proofErr w:type="spellEnd"/>
-      <w:r>
-        <w:rPr>
-          <w:rFonts w:eastAsia="Times New Roman" w:cstheme="minorHAnsi"/>
-          <w:color w:val="595959"/>
-          <w:sz w:val="20"/>
-          <w:szCs w:val="20"/>
-          <w:lang w:eastAsia="en-AU"/>
-        </w:rPr>
-        <w:t/>
-      </w:r>
-    </w:p>
-    <w:p>
-      <w:pPr>
-        <w:spacing w:after="0" w:line="240" w:lineRule="auto"/>
-        <w:rPr>
-          <w:rFonts w:ascii="Arial" w:eastAsia="Times New Roman" w:hAnsi="Arial" w:cs="Arial"/>
-          <w:b/>
-          <w:bCs/>
-          <w:color w:val="595959"/>
-          <w:sz w:val="26"/>
-          <w:szCs w:val="26"/>
-          <w:lang w:eastAsia="en-AU"/>
-        </w:rPr>
-      </w:pPr>
-      <w:r>
-        <w:rPr>
-          <w:rFonts w:eastAsia="Times New Roman" w:cstheme="minorHAnsi"/>
-          <w:b/>
-          <w:bCs/>
-          <w:color w:val="595959"/>
-          <w:sz w:val="26"/>
-          <w:szCs w:val="26"/>
-          <w:lang w:eastAsia="en-AU"/>
-        </w:rPr>
-        <w:t/>
-      </w:r>
-      <w:proofErr w:type="spellStart"/>
-      <w:r>
-        <w:rPr>
-          <w:rFonts w:eastAsia="Times New Roman" w:cstheme="minorHAnsi"/>
-          <w:b/>
-          <w:bCs/>
-          <w:color w:val="595959"/>
-          <w:sz w:val="26"/>
-          <w:szCs w:val="26"/>
-          <w:lang w:eastAsia="en-AU"/>
-        </w:rPr>
-        <w:t/>
-      </w:r>
-      <w:proofErr w:type="spellEnd"/>
-      <w:r>
-        <w:rPr>
-          <w:rFonts w:eastAsia="Times New Roman" w:cstheme="minorHAnsi"/>
-          <w:b/>
-          <w:bCs/>
-          <w:color w:val="595959"/>
-          <w:sz w:val="26"/>
-          <w:szCs w:val="26"/>
-          <w:lang w:eastAsia="en-AU"/>
-        </w:rPr>
-        <w:t/>
-      </w:r>
-      <w:r>
-        <w:br w:type="page"/>
+        <w:t>Mungo Joint</w:t>
+      </w:r>
+    </w:p>
+    <w:p>
+      <w:pPr>
+        <w:spacing w:after="0" w:line="240" w:lineRule="auto"/>
+        <w:rPr>
+          <w:rFonts w:eastAsia="Times New Roman" w:cstheme="minorHAnsi"/>
+          <w:color w:val="595959"/>
+          <w:sz w:val="20"/>
+          <w:szCs w:val="20"/>
+          <w:lang w:eastAsia="en-AU"/>
+        </w:rPr>
+      </w:pPr>
+      <w:r>
+        <w:rPr>
+          <w:rFonts w:eastAsia="Times New Roman" w:cstheme="minorHAnsi"/>
+          <w:color w:val="595959"/>
+          <w:sz w:val="20"/>
+          <w:szCs w:val="20"/>
+          <w:lang w:eastAsia="en-AU"/>
+        </w:rPr>
+        <w:t>You've seen Mungo taking photos for other weddings you've conducted. Capable but always deathly tired looking.</w:t>
       </w:r>
     </w:p>
     <w:p>
@@ -2480,6 +1396,9 @@
           <w:lang w:eastAsia="en-AU"/>
         </w:rPr>
       </w:pPr>
+      <w:r>
+        <w:br w:type="page"/>
+      </w:r>
       <w:r>
         <w:rPr>
           <w:rFonts w:ascii="Monotype Corsiva" w:eastAsia="Times New Roman" w:hAnsi="Monotype Corsiva" w:cs="Arial"/>
@@ -2555,46 +1474,6 @@
           <w:lang w:eastAsia="en-AU"/>
         </w:rPr>
       </w:pPr>
-      <w:r>
-        <w:rPr>
-          <w:rFonts w:ascii="Arial" w:eastAsia="Times New Roman" w:hAnsi="Arial" w:cs="Arial"/>
-          <w:b/>
-          <w:bCs/>
-          <w:color w:val="595959"/>
-          <w:sz w:val="26"/>
-          <w:szCs w:val="26"/>
-          <w:lang w:eastAsia="en-AU"/>
-        </w:rPr>
-        <w:t/>
-      </w:r>
-      <w:proofErr w:type="spellStart"/>
-      <w:r>
-        <w:rPr>
-          <w:rFonts w:ascii="Arial" w:eastAsia="Times New Roman" w:hAnsi="Arial" w:cs="Arial"/>
-          <w:b/>
-          <w:bCs/>
-          <w:color w:val="595959"/>
-          <w:sz w:val="26"/>
-          <w:szCs w:val="26"/>
-          <w:lang w:eastAsia="en-AU"/>
-        </w:rPr>
-        <w:t/>
-      </w:r>
-      <w:proofErr w:type="spellEnd"/>
-      <w:r>
-        <w:rPr>
-          <w:rFonts w:ascii="Arial" w:eastAsia="Times New Roman" w:hAnsi="Arial" w:cs="Arial"/>
-          <w:b/>
-          <w:bCs/>
-          <w:color w:val="595959"/>
-          <w:sz w:val="26"/>
-          <w:szCs w:val="26"/>
-          <w:lang w:eastAsia="en-AU"/>
-        </w:rPr>
-        <w:t/>
-      </w:r>
-      <w:bookmarkStart w:id="4" w:name="OLE_LINK1"/>
-      <w:bookmarkEnd w:id="4"/>
     </w:p>
     <w:tbl>
       <w:tblPr>
@@ -2638,7 +1517,7 @@
                 <w:sz w:val="28"/>
                 <w:szCs w:val="28"/>
               </w:rPr>
-              <w:t xml:space="preserve">Ability</w:t>
+              <w:t>Ability</w:t>
             </w:r>
           </w:p>
         </w:tc>
@@ -2671,7 +1550,7 @@
                 <w:sz w:val="36"/>
                 <w:szCs w:val="36"/>
               </w:rPr>
-              <w:t xml:space="preserve">Confession</w:t>
+              <w:t>Confession</w:t>
             </w:r>
           </w:p>
         </w:tc>
@@ -2730,7 +1609,7 @@
                 <w:sz w:val="20"/>
                 <w:szCs w:val="20"/>
               </w:rPr>
-              <w:t xml:space="preserve">Have a brief private conversation with someone. If you manage this, the player must show you their secret.</w:t>
+              <w:t>Have a brief private conversation with someone. If you manage this, the player must show you their secret.</w:t>
             </w:r>
           </w:p>
         </w:tc>
@@ -2784,7 +1663,7 @@
                 <w:sz w:val="28"/>
                 <w:szCs w:val="28"/>
               </w:rPr>
-              <w:t xml:space="preserve">Usages:</w:t>
+              <w:t>Usages:</w:t>
             </w:r>
             <w:r>
               <w:rPr>
@@ -2802,7 +1681,7 @@
                 <w:sz w:val="28"/>
                 <w:szCs w:val="28"/>
               </w:rPr>
-              <w:t xml:space="preserve">O O O</w:t>
+              <w:t xml:space="preserve">O </w:t>
             </w:r>
             <w:proofErr w:type="spellStart"/>
             <w:r>
@@ -2812,7 +1691,7 @@
                 <w:sz w:val="28"/>
                 <w:szCs w:val="28"/>
               </w:rPr>
-              <w:t/>
+              <w:t>O</w:t>
             </w:r>
             <w:proofErr w:type="spellEnd"/>
             <w:r>
@@ -2822,8 +1701,19 @@
                 <w:sz w:val="28"/>
                 <w:szCs w:val="28"/>
               </w:rPr>
-              <w:t/>
+              <w:t xml:space="preserve"> </w:t>
             </w:r>
+            <w:proofErr w:type="spellStart"/>
+            <w:r>
+              <w:rPr>
+                <w:rFonts w:ascii="Monotype Corsiva" w:hAnsi="Monotype Corsiva" w:cs="Arial"/>
+                <w:color w:val="000000"/>
+                <w:sz w:val="28"/>
+                <w:szCs w:val="28"/>
+              </w:rPr>
+              <w:t>O</w:t>
+            </w:r>
+            <w:proofErr w:type="spellEnd"/>
           </w:p>
         </w:tc>
       </w:tr>
@@ -2841,46 +1731,6 @@
           <w:lang w:eastAsia="en-AU"/>
         </w:rPr>
       </w:pPr>
-      <w:r>
-        <w:rPr>
-          <w:rFonts w:ascii="Arial" w:eastAsia="Times New Roman" w:hAnsi="Arial" w:cs="Arial"/>
-          <w:b/>
-          <w:bCs/>
-          <w:color w:val="595959"/>
-          <w:sz w:val="26"/>
-          <w:szCs w:val="26"/>
-          <w:lang w:eastAsia="en-AU"/>
-        </w:rPr>
-        <w:t/>
-      </w:r>
-      <w:proofErr w:type="spellStart"/>
-      <w:r>
-        <w:rPr>
-          <w:rFonts w:ascii="Arial" w:eastAsia="Times New Roman" w:hAnsi="Arial" w:cs="Arial"/>
-          <w:b/>
-          <w:bCs/>
-          <w:color w:val="595959"/>
-          <w:sz w:val="26"/>
-          <w:szCs w:val="26"/>
-          <w:lang w:eastAsia="en-AU"/>
-        </w:rPr>
-        <w:t/>
-      </w:r>
-      <w:proofErr w:type="spellEnd"/>
-      <w:r>
-        <w:rPr>
-          <w:rFonts w:ascii="Arial" w:eastAsia="Times New Roman" w:hAnsi="Arial" w:cs="Arial"/>
-          <w:b/>
-          <w:bCs/>
-          <w:color w:val="595959"/>
-          <w:sz w:val="26"/>
-          <w:szCs w:val="26"/>
-          <w:lang w:eastAsia="en-AU"/>
-        </w:rPr>
-        <w:t/>
-      </w:r>
-      <w:bookmarkStart w:id="4" w:name="OLE_LINK1"/>
-      <w:bookmarkEnd w:id="4"/>
     </w:p>
     <w:tbl>
       <w:tblPr>
@@ -2924,7 +1774,7 @@
                 <w:sz w:val="28"/>
                 <w:szCs w:val="28"/>
               </w:rPr>
-              <w:t xml:space="preserve">Ability</w:t>
+              <w:t>Ability</w:t>
             </w:r>
           </w:p>
         </w:tc>
@@ -2957,7 +1807,7 @@
                 <w:sz w:val="36"/>
                 <w:szCs w:val="36"/>
               </w:rPr>
-              <w:t xml:space="preserve">We need more people like you</w:t>
+              <w:t>We need more people like you</w:t>
             </w:r>
           </w:p>
         </w:tc>
@@ -3016,7 +1866,7 @@
                 <w:sz w:val="20"/>
                 <w:szCs w:val="20"/>
               </w:rPr>
-              <w:t xml:space="preserve">Pick a player that has been uninvited from the wedding. They are re-invited.</w:t>
+              <w:t>Pick a player that has been uninvited from the wedding. They are re-invited.</w:t>
             </w:r>
           </w:p>
         </w:tc>
@@ -3070,7 +1920,7 @@
                 <w:sz w:val="28"/>
                 <w:szCs w:val="28"/>
               </w:rPr>
-              <w:t xml:space="preserve">Usages:</w:t>
+              <w:t>Usages:</w:t>
             </w:r>
             <w:r>
               <w:rPr>
@@ -3088,27 +1938,7 @@
                 <w:sz w:val="28"/>
                 <w:szCs w:val="28"/>
               </w:rPr>
-              <w:t xml:space="preserve">O</w:t>
-            </w:r>
-            <w:proofErr w:type="spellStart"/>
-            <w:r>
-              <w:rPr>
-                <w:rFonts w:ascii="Monotype Corsiva" w:hAnsi="Monotype Corsiva" w:cs="Arial"/>
-                <w:color w:val="000000"/>
-                <w:sz w:val="28"/>
-                <w:szCs w:val="28"/>
-              </w:rPr>
-              <w:t/>
-            </w:r>
-            <w:proofErr w:type="spellEnd"/>
-            <w:r>
-              <w:rPr>
-                <w:rFonts w:ascii="Monotype Corsiva" w:hAnsi="Monotype Corsiva" w:cs="Arial"/>
-                <w:color w:val="000000"/>
-                <w:sz w:val="28"/>
-                <w:szCs w:val="28"/>
-              </w:rPr>
-              <w:t/>
+              <w:t>O</w:t>
             </w:r>
           </w:p>
         </w:tc>
@@ -3127,46 +1957,6 @@
           <w:lang w:eastAsia="en-AU"/>
         </w:rPr>
       </w:pPr>
-      <w:r>
-        <w:rPr>
-          <w:rFonts w:ascii="Arial" w:eastAsia="Times New Roman" w:hAnsi="Arial" w:cs="Arial"/>
-          <w:b/>
-          <w:bCs/>
-          <w:color w:val="595959"/>
-          <w:sz w:val="26"/>
-          <w:szCs w:val="26"/>
-          <w:lang w:eastAsia="en-AU"/>
-        </w:rPr>
-        <w:t/>
-      </w:r>
-      <w:proofErr w:type="spellStart"/>
-      <w:r>
-        <w:rPr>
-          <w:rFonts w:ascii="Arial" w:eastAsia="Times New Roman" w:hAnsi="Arial" w:cs="Arial"/>
-          <w:b/>
-          <w:bCs/>
-          <w:color w:val="595959"/>
-          <w:sz w:val="26"/>
-          <w:szCs w:val="26"/>
-          <w:lang w:eastAsia="en-AU"/>
-        </w:rPr>
-        <w:t/>
-      </w:r>
-      <w:proofErr w:type="spellEnd"/>
-      <w:r>
-        <w:rPr>
-          <w:rFonts w:ascii="Arial" w:eastAsia="Times New Roman" w:hAnsi="Arial" w:cs="Arial"/>
-          <w:b/>
-          <w:bCs/>
-          <w:color w:val="595959"/>
-          <w:sz w:val="26"/>
-          <w:szCs w:val="26"/>
-          <w:lang w:eastAsia="en-AU"/>
-        </w:rPr>
-        <w:t/>
-      </w:r>
-      <w:bookmarkStart w:id="4" w:name="OLE_LINK1"/>
-      <w:bookmarkEnd w:id="4"/>
     </w:p>
     <w:tbl>
       <w:tblPr>
@@ -3210,7 +2000,7 @@
                 <w:sz w:val="28"/>
                 <w:szCs w:val="28"/>
               </w:rPr>
-              <w:t xml:space="preserve">Ability</w:t>
+              <w:t>Ability</w:t>
             </w:r>
           </w:p>
         </w:tc>
@@ -3243,7 +2033,7 @@
                 <w:sz w:val="36"/>
                 <w:szCs w:val="36"/>
               </w:rPr>
-              <w:t xml:space="preserve">No secrets from God</w:t>
+              <w:t>No secrets from God</w:t>
             </w:r>
           </w:p>
         </w:tc>
@@ -3302,7 +2092,7 @@
                 <w:sz w:val="20"/>
                 <w:szCs w:val="20"/>
               </w:rPr>
-              <w:t xml:space="preserve">Give a small speech about the virtues of marriage. If a player sticks around to listens, that player must show you all items they have on them.</w:t>
+              <w:t>Give a small speech about the virtues of marriage. If a player sticks around to listens, that player must show you all items they have on them.</w:t>
             </w:r>
           </w:p>
         </w:tc>
@@ -3356,7 +2146,7 @@
                 <w:sz w:val="28"/>
                 <w:szCs w:val="28"/>
               </w:rPr>
-              <w:t xml:space="preserve">Usages:</w:t>
+              <w:t>Usages:</w:t>
             </w:r>
             <w:r>
               <w:rPr>
@@ -3374,7 +2164,7 @@
                 <w:sz w:val="28"/>
                 <w:szCs w:val="28"/>
               </w:rPr>
-              <w:t xml:space="preserve">O O O</w:t>
+              <w:t xml:space="preserve">O </w:t>
             </w:r>
             <w:proofErr w:type="spellStart"/>
             <w:r>
@@ -3384,7 +2174,7 @@
                 <w:sz w:val="28"/>
                 <w:szCs w:val="28"/>
               </w:rPr>
-              <w:t/>
+              <w:t>O</w:t>
             </w:r>
             <w:proofErr w:type="spellEnd"/>
             <w:r>
@@ -3394,8 +2184,19 @@
                 <w:sz w:val="28"/>
                 <w:szCs w:val="28"/>
               </w:rPr>
-              <w:t/>
+              <w:t xml:space="preserve"> </w:t>
             </w:r>
+            <w:proofErr w:type="spellStart"/>
+            <w:r>
+              <w:rPr>
+                <w:rFonts w:ascii="Monotype Corsiva" w:hAnsi="Monotype Corsiva" w:cs="Arial"/>
+                <w:color w:val="000000"/>
+                <w:sz w:val="28"/>
+                <w:szCs w:val="28"/>
+              </w:rPr>
+              <w:t>O</w:t>
+            </w:r>
+            <w:proofErr w:type="spellEnd"/>
           </w:p>
         </w:tc>
       </w:tr>
@@ -3413,44 +2214,6 @@
           <w:lang w:eastAsia="en-AU"/>
         </w:rPr>
       </w:pPr>
-      <w:r>
-        <w:rPr>
-          <w:rFonts w:ascii="Arial" w:eastAsia="Times New Roman" w:hAnsi="Arial" w:cs="Arial"/>
-          <w:b/>
-          <w:bCs/>
-          <w:color w:val="595959"/>
-          <w:sz w:val="26"/>
-          <w:szCs w:val="26"/>
-          <w:lang w:eastAsia="en-AU"/>
-        </w:rPr>
-        <w:t/>
-      </w:r>
-      <w:proofErr w:type="spellStart"/>
-      <w:r>
-        <w:rPr>
-          <w:rFonts w:ascii="Arial" w:eastAsia="Times New Roman" w:hAnsi="Arial" w:cs="Arial"/>
-          <w:b/>
-          <w:bCs/>
-          <w:color w:val="595959"/>
-          <w:sz w:val="26"/>
-          <w:szCs w:val="26"/>
-          <w:lang w:eastAsia="en-AU"/>
-        </w:rPr>
-        <w:t/>
-      </w:r>
-      <w:proofErr w:type="spellEnd"/>
-      <w:r>
-        <w:rPr>
-          <w:rFonts w:ascii="Arial" w:eastAsia="Times New Roman" w:hAnsi="Arial" w:cs="Arial"/>
-          <w:b/>
-          <w:bCs/>
-          <w:color w:val="595959"/>
-          <w:sz w:val="26"/>
-          <w:szCs w:val="26"/>
-          <w:lang w:eastAsia="en-AU"/>
-        </w:rPr>
-        <w:t/>
-      </w:r>
       <w:bookmarkStart w:id="4" w:name="OLE_LINK1"/>
       <w:bookmarkEnd w:id="4"/>
     </w:p>
@@ -3496,7 +2259,7 @@
                 <w:sz w:val="28"/>
                 <w:szCs w:val="28"/>
               </w:rPr>
-              <w:t xml:space="preserve">Ability</w:t>
+              <w:t>Ability</w:t>
             </w:r>
           </w:p>
         </w:tc>
@@ -3529,7 +2292,7 @@
                 <w:sz w:val="36"/>
                 <w:szCs w:val="36"/>
               </w:rPr>
-              <w:t xml:space="preserve">Anullment</w:t>
+              <w:t>Anullment</w:t>
             </w:r>
           </w:p>
         </w:tc>
@@ -3588,7 +2351,7 @@
                 <w:sz w:val="20"/>
                 <w:szCs w:val="20"/>
               </w:rPr>
-              <w:t xml:space="preserve">Bring a certificate of marriage to an Organiser and you can annull it.</w:t>
+              <w:t>Bring a certificate of marriage to an Organiser and you can annull it.</w:t>
             </w:r>
           </w:p>
         </w:tc>
@@ -3642,7 +2405,7 @@
                 <w:sz w:val="28"/>
                 <w:szCs w:val="28"/>
               </w:rPr>
-              <w:t xml:space="preserve">Usages:</w:t>
+              <w:t>Usages:</w:t>
             </w:r>
             <w:r>
               <w:rPr>
@@ -3660,27 +2423,7 @@
                 <w:sz w:val="28"/>
                 <w:szCs w:val="28"/>
               </w:rPr>
-              <w:t xml:space="preserve">O</w:t>
-            </w:r>
-            <w:proofErr w:type="spellStart"/>
-            <w:r>
-              <w:rPr>
-                <w:rFonts w:ascii="Monotype Corsiva" w:hAnsi="Monotype Corsiva" w:cs="Arial"/>
-                <w:color w:val="000000"/>
-                <w:sz w:val="28"/>
-                <w:szCs w:val="28"/>
-              </w:rPr>
-              <w:t/>
-            </w:r>
-            <w:proofErr w:type="spellEnd"/>
-            <w:r>
-              <w:rPr>
-                <w:rFonts w:ascii="Monotype Corsiva" w:hAnsi="Monotype Corsiva" w:cs="Arial"/>
-                <w:color w:val="000000"/>
-                <w:sz w:val="28"/>
-                <w:szCs w:val="28"/>
-              </w:rPr>
-              <w:t/>
+              <w:t>O</w:t>
             </w:r>
           </w:p>
         </w:tc>
@@ -3699,44 +2442,6 @@
           <w:lang w:eastAsia="en-AU"/>
         </w:rPr>
       </w:pPr>
-      <w:r>
-        <w:rPr>
-          <w:rFonts w:ascii="Arial" w:eastAsia="Times New Roman" w:hAnsi="Arial" w:cs="Arial"/>
-          <w:b/>
-          <w:bCs/>
-          <w:color w:val="595959"/>
-          <w:sz w:val="26"/>
-          <w:szCs w:val="26"/>
-          <w:lang w:eastAsia="en-AU"/>
-        </w:rPr>
-        <w:t/>
-      </w:r>
-      <w:proofErr w:type="spellStart"/>
-      <w:r>
-        <w:rPr>
-          <w:rFonts w:ascii="Arial" w:eastAsia="Times New Roman" w:hAnsi="Arial" w:cs="Arial"/>
-          <w:b/>
-          <w:bCs/>
-          <w:color w:val="595959"/>
-          <w:sz w:val="26"/>
-          <w:szCs w:val="26"/>
-          <w:lang w:eastAsia="en-AU"/>
-        </w:rPr>
-        <w:t/>
-      </w:r>
-      <w:proofErr w:type="spellEnd"/>
-      <w:r>
-        <w:rPr>
-          <w:rFonts w:ascii="Arial" w:eastAsia="Times New Roman" w:hAnsi="Arial" w:cs="Arial"/>
-          <w:b/>
-          <w:bCs/>
-          <w:color w:val="595959"/>
-          <w:sz w:val="26"/>
-          <w:szCs w:val="26"/>
-          <w:lang w:eastAsia="en-AU"/>
-        </w:rPr>
-        <w:t/>
-      </w:r>
     </w:p>
     <w:p>
       <w:r>
@@ -3902,25 +2607,7 @@
                 <w:sz w:val="24"/>
                 <w:szCs w:val="24"/>
               </w:rPr>
-              <w:t xml:space="preserve">You have been paid $15,000 anonymously to make sure this wedding goes ahead.</w:t>
-            </w:r>
-            <w:proofErr w:type="spellStart"/>
-            <w:r>
-              <w:rPr>
-                <w:rFonts w:cstheme="minorHAnsi"/>
-                <w:sz w:val="24"/>
-                <w:szCs w:val="24"/>
-              </w:rPr>
-              <w:t/>
-            </w:r>
-            <w:proofErr w:type="spellEnd"/>
-            <w:r>
-              <w:rPr>
-                <w:rFonts w:cstheme="minorHAnsi"/>
-                <w:sz w:val="24"/>
-                <w:szCs w:val="24"/>
-              </w:rPr>
-              <w:t/>
+              <w:t>You have been paid $15,000 anonymously to make sure this wedding goes ahead.</w:t>
             </w:r>
           </w:p>
         </w:tc>
@@ -4000,25 +2687,25 @@
                 <w:sz w:val="24"/>
                 <w:szCs w:val="24"/>
               </w:rPr>
-              <w:t xml:space="preserve">Malibu is married, but didn't bring their partner.</w:t>
+              <w:t xml:space="preserve">Malibu is </w:t>
             </w:r>
-            <w:proofErr w:type="spellStart"/>
+            <w:proofErr w:type="gramStart"/>
             <w:r>
               <w:rPr>
                 <w:rFonts w:cstheme="minorHAnsi"/>
                 <w:sz w:val="24"/>
                 <w:szCs w:val="24"/>
               </w:rPr>
-              <w:t/>
+              <w:t>married, but</w:t>
             </w:r>
-            <w:proofErr w:type="spellEnd"/>
+            <w:proofErr w:type="gramEnd"/>
             <w:r>
               <w:rPr>
                 <w:rFonts w:cstheme="minorHAnsi"/>
                 <w:sz w:val="24"/>
                 <w:szCs w:val="24"/>
               </w:rPr>
-              <w:t/>
+              <w:t xml:space="preserve"> didn't bring their partner.</w:t>
             </w:r>
           </w:p>
         </w:tc>
@@ -4126,7 +2813,51 @@
           <w:szCs w:val="20"/>
           <w:lang w:eastAsia="en-AU"/>
         </w:rPr>
-        <w:t xml:space="preserve"> Ordinary actions are resolved by simply carrying them out. If you want to try something unusual (such as trying to hack the pentagon), see an organiser. The organisers knows everything – and will be able to tell you the outcome of whatever it is that you are trying to do. (For example, you are trying to hack over state lines and you are caught.) Do use your imagination, though! – this is a very flexible game, and you can do all sorts of things beyond what’s listed in these rules.</w:t>
+        <w:t xml:space="preserve"> Ordinary actions are resolved by simply carrying them out. If you want to try something unusual (such as trying to hack the pentagon), see an organiser. The organisers </w:t>
+      </w:r>
+      <w:proofErr w:type="gramStart"/>
+      <w:r>
+        <w:rPr>
+          <w:rFonts w:eastAsia="Times New Roman" w:cstheme="minorHAnsi"/>
+          <w:color w:val="595959"/>
+          <w:sz w:val="20"/>
+          <w:szCs w:val="20"/>
+          <w:lang w:eastAsia="en-AU"/>
+        </w:rPr>
+        <w:t>knows</w:t>
+      </w:r>
+      <w:proofErr w:type="gramEnd"/>
+      <w:r>
+        <w:rPr>
+          <w:rFonts w:eastAsia="Times New Roman" w:cstheme="minorHAnsi"/>
+          <w:color w:val="595959"/>
+          <w:sz w:val="20"/>
+          <w:szCs w:val="20"/>
+          <w:lang w:eastAsia="en-AU"/>
+        </w:rPr>
+        <w:t xml:space="preserve"> everything – and will be able to tell you the outcome of whatever it is that you are trying to do. (For example, you are trying to hack over state </w:t>
+      </w:r>
+      <w:proofErr w:type="gramStart"/>
+      <w:r>
+        <w:rPr>
+          <w:rFonts w:eastAsia="Times New Roman" w:cstheme="minorHAnsi"/>
+          <w:color w:val="595959"/>
+          <w:sz w:val="20"/>
+          <w:szCs w:val="20"/>
+          <w:lang w:eastAsia="en-AU"/>
+        </w:rPr>
+        <w:t>lines</w:t>
+      </w:r>
+      <w:proofErr w:type="gramEnd"/>
+      <w:r>
+        <w:rPr>
+          <w:rFonts w:eastAsia="Times New Roman" w:cstheme="minorHAnsi"/>
+          <w:color w:val="595959"/>
+          <w:sz w:val="20"/>
+          <w:szCs w:val="20"/>
+          <w:lang w:eastAsia="en-AU"/>
+        </w:rPr>
+        <w:t xml:space="preserve"> and you are caught.) Do use your imagination, though! – this is a very flexible game, and you can do all sorts of things beyond what’s listed in these rules.</w:t>
       </w:r>
     </w:p>
     <w:p>
@@ -4397,59 +3128,7 @@
           <w:szCs w:val="20"/>
           <w:lang w:eastAsia="en-AU"/>
         </w:rPr>
-        <w:t/>
-      </w:r>
-      <w:proofErr w:type="spellStart"/>
-      <w:r>
-        <w:rPr>
-          <w:rFonts w:eastAsia="Times New Roman" w:cstheme="minorHAnsi"/>
-          <w:b/>
-          <w:bCs/>
-          <w:color w:val="595959"/>
-          <w:sz w:val="20"/>
-          <w:szCs w:val="20"/>
-          <w:lang w:eastAsia="en-AU"/>
-        </w:rPr>
-        <w:t/>
-      </w:r>
-      <w:proofErr w:type="spellEnd"/>
-      <w:r>
-        <w:rPr>
-          <w:rFonts w:eastAsia="Times New Roman" w:cstheme="minorHAnsi"/>
-          <w:b/>
-          <w:bCs/>
-          <w:color w:val="595959"/>
-          <w:sz w:val="20"/>
-          <w:szCs w:val="20"/>
-          <w:lang w:eastAsia="en-AU"/>
-        </w:rPr>
-        <w:t xml:space="preserve">Chad Marolla</w:t>
-      </w:r>
-      <w:proofErr w:type="spellStart"/>
-      <w:r>
-        <w:rPr>
-          <w:rFonts w:eastAsia="Times New Roman" w:cstheme="minorHAnsi"/>
-          <w:b/>
-          <w:bCs/>
-          <w:color w:val="595959"/>
-          <w:sz w:val="20"/>
-          <w:szCs w:val="20"/>
-          <w:lang w:eastAsia="en-AU"/>
-        </w:rPr>
-        <w:t/>
-      </w:r>
-      <w:proofErr w:type="spellEnd"/>
-      <w:r>
-        <w:rPr>
-          <w:rFonts w:eastAsia="Times New Roman" w:cstheme="minorHAnsi"/>
-          <w:b/>
-          <w:bCs/>
-          <w:color w:val="595959"/>
-          <w:sz w:val="20"/>
-          <w:szCs w:val="20"/>
-          <w:lang w:eastAsia="en-AU"/>
-        </w:rPr>
-        <w:t xml:space="preserve"> – </w:t>
+        <w:t xml:space="preserve">Chad Marolla – </w:t>
       </w:r>
       <w:r>
         <w:rPr>
@@ -4462,51 +3141,51 @@
           <w:szCs w:val="20"/>
           <w:lang w:eastAsia="en-AU"/>
         </w:rPr>
-        <w:t xml:space="preserve">Groom</w:t>
-      </w:r>
-    </w:p>
-    <w:p>
-      <w:pPr>
-        <w:spacing w:after="0" w:line="240" w:lineRule="auto"/>
-        <w:rPr>
-          <w:rFonts w:eastAsia="Times New Roman" w:cstheme="minorHAnsi"/>
-          <w:color w:val="595959"/>
-          <w:sz w:val="20"/>
-          <w:szCs w:val="20"/>
-          <w:lang w:eastAsia="en-AU"/>
-        </w:rPr>
-      </w:pPr>
-      <w:r>
-        <w:rPr>
-          <w:rFonts w:eastAsia="Times New Roman" w:cstheme="minorHAnsi"/>
-          <w:color w:val="595959"/>
-          <w:sz w:val="20"/>
-          <w:szCs w:val="20"/>
-          <w:lang w:eastAsia="en-AU"/>
-        </w:rPr>
-        <w:t xml:space="preserve">The soon to be husband. A bit nervous about the wedding, but is letting Corolla take care of the hard stuff.</w:t>
-      </w:r>
-      <w:proofErr w:type="spellStart"/>
-      <w:r>
-        <w:rPr>
-          <w:rFonts w:eastAsia="Times New Roman" w:cstheme="minorHAnsi"/>
-          <w:color w:val="595959"/>
-          <w:sz w:val="20"/>
-          <w:szCs w:val="20"/>
-          <w:lang w:eastAsia="en-AU"/>
-        </w:rPr>
-        <w:t/>
-      </w:r>
-      <w:proofErr w:type="spellEnd"/>
-      <w:r>
-        <w:rPr>
-          <w:rFonts w:eastAsia="Times New Roman" w:cstheme="minorHAnsi"/>
-          <w:color w:val="595959"/>
-          <w:sz w:val="20"/>
-          <w:szCs w:val="20"/>
-          <w:lang w:eastAsia="en-AU"/>
-        </w:rPr>
-        <w:t/>
+        <w:t>Groom</w:t>
+      </w:r>
+    </w:p>
+    <w:p>
+      <w:pPr>
+        <w:spacing w:after="0" w:line="240" w:lineRule="auto"/>
+        <w:rPr>
+          <w:rFonts w:eastAsia="Times New Roman" w:cstheme="minorHAnsi"/>
+          <w:color w:val="595959"/>
+          <w:sz w:val="20"/>
+          <w:szCs w:val="20"/>
+          <w:lang w:eastAsia="en-AU"/>
+        </w:rPr>
+      </w:pPr>
+      <w:r>
+        <w:rPr>
+          <w:rFonts w:eastAsia="Times New Roman" w:cstheme="minorHAnsi"/>
+          <w:color w:val="595959"/>
+          <w:sz w:val="20"/>
+          <w:szCs w:val="20"/>
+          <w:lang w:eastAsia="en-AU"/>
+        </w:rPr>
+        <w:t xml:space="preserve">The soon to be husband. A bit nervous about the </w:t>
+      </w:r>
+      <w:proofErr w:type="gramStart"/>
+      <w:r>
+        <w:rPr>
+          <w:rFonts w:eastAsia="Times New Roman" w:cstheme="minorHAnsi"/>
+          <w:color w:val="595959"/>
+          <w:sz w:val="20"/>
+          <w:szCs w:val="20"/>
+          <w:lang w:eastAsia="en-AU"/>
+        </w:rPr>
+        <w:t>wedding, but</w:t>
+      </w:r>
+      <w:proofErr w:type="gramEnd"/>
+      <w:r>
+        <w:rPr>
+          <w:rFonts w:eastAsia="Times New Roman" w:cstheme="minorHAnsi"/>
+          <w:color w:val="595959"/>
+          <w:sz w:val="20"/>
+          <w:szCs w:val="20"/>
+          <w:lang w:eastAsia="en-AU"/>
+        </w:rPr>
+        <w:t xml:space="preserve"> is letting Corolla take care of the hard stuff.</w:t>
       </w:r>
     </w:p>
     <w:p>
@@ -4528,59 +3207,7 @@
           <w:szCs w:val="20"/>
           <w:lang w:eastAsia="en-AU"/>
         </w:rPr>
-        <w:t/>
-      </w:r>
-      <w:proofErr w:type="spellStart"/>
-      <w:r>
-        <w:rPr>
-          <w:rFonts w:eastAsia="Times New Roman" w:cstheme="minorHAnsi"/>
-          <w:b/>
-          <w:bCs/>
-          <w:color w:val="595959"/>
-          <w:sz w:val="20"/>
-          <w:szCs w:val="20"/>
-          <w:lang w:eastAsia="en-AU"/>
-        </w:rPr>
-        <w:t/>
-      </w:r>
-      <w:proofErr w:type="spellEnd"/>
-      <w:r>
-        <w:rPr>
-          <w:rFonts w:eastAsia="Times New Roman" w:cstheme="minorHAnsi"/>
-          <w:b/>
-          <w:bCs/>
-          <w:color w:val="595959"/>
-          <w:sz w:val="20"/>
-          <w:szCs w:val="20"/>
-          <w:lang w:eastAsia="en-AU"/>
-        </w:rPr>
-        <w:t xml:space="preserve">Corolla Castro</w:t>
-      </w:r>
-      <w:proofErr w:type="spellStart"/>
-      <w:r>
-        <w:rPr>
-          <w:rFonts w:eastAsia="Times New Roman" w:cstheme="minorHAnsi"/>
-          <w:b/>
-          <w:bCs/>
-          <w:color w:val="595959"/>
-          <w:sz w:val="20"/>
-          <w:szCs w:val="20"/>
-          <w:lang w:eastAsia="en-AU"/>
-        </w:rPr>
-        <w:t/>
-      </w:r>
-      <w:proofErr w:type="spellEnd"/>
-      <w:r>
-        <w:rPr>
-          <w:rFonts w:eastAsia="Times New Roman" w:cstheme="minorHAnsi"/>
-          <w:b/>
-          <w:bCs/>
-          <w:color w:val="595959"/>
-          <w:sz w:val="20"/>
-          <w:szCs w:val="20"/>
-          <w:lang w:eastAsia="en-AU"/>
-        </w:rPr>
-        <w:t xml:space="preserve"> – </w:t>
+        <w:t xml:space="preserve">Corolla Castro – </w:t>
       </w:r>
       <w:r>
         <w:rPr>
@@ -4593,51 +3220,29 @@
           <w:szCs w:val="20"/>
           <w:lang w:eastAsia="en-AU"/>
         </w:rPr>
-        <w:t xml:space="preserve">Bride</w:t>
-      </w:r>
-    </w:p>
-    <w:p>
-      <w:pPr>
-        <w:spacing w:after="0" w:line="240" w:lineRule="auto"/>
-        <w:rPr>
-          <w:rFonts w:eastAsia="Times New Roman" w:cstheme="minorHAnsi"/>
-          <w:color w:val="595959"/>
-          <w:sz w:val="20"/>
-          <w:szCs w:val="20"/>
-          <w:lang w:eastAsia="en-AU"/>
-        </w:rPr>
-      </w:pPr>
-      <w:r>
-        <w:rPr>
-          <w:rFonts w:eastAsia="Times New Roman" w:cstheme="minorHAnsi"/>
-          <w:color w:val="595959"/>
-          <w:sz w:val="20"/>
-          <w:szCs w:val="20"/>
-          <w:lang w:eastAsia="en-AU"/>
-        </w:rPr>
-        <w:t xml:space="preserve">She knows what kind of wedding she wants, and that's the kind of wedding we are having! NO EXCEPTIONS!</w:t>
-      </w:r>
-      <w:proofErr w:type="spellStart"/>
-      <w:r>
-        <w:rPr>
-          <w:rFonts w:eastAsia="Times New Roman" w:cstheme="minorHAnsi"/>
-          <w:color w:val="595959"/>
-          <w:sz w:val="20"/>
-          <w:szCs w:val="20"/>
-          <w:lang w:eastAsia="en-AU"/>
-        </w:rPr>
-        <w:t/>
-      </w:r>
-      <w:proofErr w:type="spellEnd"/>
-      <w:r>
-        <w:rPr>
-          <w:rFonts w:eastAsia="Times New Roman" w:cstheme="minorHAnsi"/>
-          <w:color w:val="595959"/>
-          <w:sz w:val="20"/>
-          <w:szCs w:val="20"/>
-          <w:lang w:eastAsia="en-AU"/>
-        </w:rPr>
-        <w:t/>
+        <w:t>Bride</w:t>
+      </w:r>
+    </w:p>
+    <w:p>
+      <w:pPr>
+        <w:spacing w:after="0" w:line="240" w:lineRule="auto"/>
+        <w:rPr>
+          <w:rFonts w:eastAsia="Times New Roman" w:cstheme="minorHAnsi"/>
+          <w:color w:val="595959"/>
+          <w:sz w:val="20"/>
+          <w:szCs w:val="20"/>
+          <w:lang w:eastAsia="en-AU"/>
+        </w:rPr>
+      </w:pPr>
+      <w:r>
+        <w:rPr>
+          <w:rFonts w:eastAsia="Times New Roman" w:cstheme="minorHAnsi"/>
+          <w:color w:val="595959"/>
+          <w:sz w:val="20"/>
+          <w:szCs w:val="20"/>
+          <w:lang w:eastAsia="en-AU"/>
+        </w:rPr>
+        <w:t>She knows what kind of wedding she wants, and that's the kind of wedding we are having! NO EXCEPTIONS!</w:t>
       </w:r>
     </w:p>
     <w:p>
@@ -4659,59 +3264,7 @@
           <w:szCs w:val="20"/>
           <w:lang w:eastAsia="en-AU"/>
         </w:rPr>
-        <w:t/>
-      </w:r>
-      <w:proofErr w:type="spellStart"/>
-      <w:r>
-        <w:rPr>
-          <w:rFonts w:eastAsia="Times New Roman" w:cstheme="minorHAnsi"/>
-          <w:b/>
-          <w:bCs/>
-          <w:color w:val="595959"/>
-          <w:sz w:val="20"/>
-          <w:szCs w:val="20"/>
-          <w:lang w:eastAsia="en-AU"/>
-        </w:rPr>
-        <w:t/>
-      </w:r>
-      <w:proofErr w:type="spellEnd"/>
-      <w:r>
-        <w:rPr>
-          <w:rFonts w:eastAsia="Times New Roman" w:cstheme="minorHAnsi"/>
-          <w:b/>
-          <w:bCs/>
-          <w:color w:val="595959"/>
-          <w:sz w:val="20"/>
-          <w:szCs w:val="20"/>
-          <w:lang w:eastAsia="en-AU"/>
-        </w:rPr>
-        <w:t xml:space="preserve">Gemini Belmont</w:t>
-      </w:r>
-      <w:proofErr w:type="spellStart"/>
-      <w:r>
-        <w:rPr>
-          <w:rFonts w:eastAsia="Times New Roman" w:cstheme="minorHAnsi"/>
-          <w:b/>
-          <w:bCs/>
-          <w:color w:val="595959"/>
-          <w:sz w:val="20"/>
-          <w:szCs w:val="20"/>
-          <w:lang w:eastAsia="en-AU"/>
-        </w:rPr>
-        <w:t/>
-      </w:r>
-      <w:proofErr w:type="spellEnd"/>
-      <w:r>
-        <w:rPr>
-          <w:rFonts w:eastAsia="Times New Roman" w:cstheme="minorHAnsi"/>
-          <w:b/>
-          <w:bCs/>
-          <w:color w:val="595959"/>
-          <w:sz w:val="20"/>
-          <w:szCs w:val="20"/>
-          <w:lang w:eastAsia="en-AU"/>
-        </w:rPr>
-        <w:t xml:space="preserve"> – </w:t>
+        <w:t xml:space="preserve">Gemini Belmont – </w:t>
       </w:r>
       <w:r>
         <w:rPr>
@@ -4724,51 +3277,29 @@
           <w:szCs w:val="20"/>
           <w:lang w:eastAsia="en-AU"/>
         </w:rPr>
-        <w:t xml:space="preserve">Maid of Honour</w:t>
-      </w:r>
-    </w:p>
-    <w:p>
-      <w:pPr>
-        <w:spacing w:after="0" w:line="240" w:lineRule="auto"/>
-        <w:rPr>
-          <w:rFonts w:eastAsia="Times New Roman" w:cstheme="minorHAnsi"/>
-          <w:color w:val="595959"/>
-          <w:sz w:val="20"/>
-          <w:szCs w:val="20"/>
-          <w:lang w:eastAsia="en-AU"/>
-        </w:rPr>
-      </w:pPr>
-      <w:r>
-        <w:rPr>
-          <w:rFonts w:eastAsia="Times New Roman" w:cstheme="minorHAnsi"/>
-          <w:color w:val="595959"/>
-          <w:sz w:val="20"/>
-          <w:szCs w:val="20"/>
-          <w:lang w:eastAsia="en-AU"/>
-        </w:rPr>
-        <w:t xml:space="preserve">She carries herself like she just escaped a warzone. Maybe she did? She's real quiet and might throat punch you if you ask stupid questions.</w:t>
-      </w:r>
-      <w:proofErr w:type="spellStart"/>
-      <w:r>
-        <w:rPr>
-          <w:rFonts w:eastAsia="Times New Roman" w:cstheme="minorHAnsi"/>
-          <w:color w:val="595959"/>
-          <w:sz w:val="20"/>
-          <w:szCs w:val="20"/>
-          <w:lang w:eastAsia="en-AU"/>
-        </w:rPr>
-        <w:t/>
-      </w:r>
-      <w:proofErr w:type="spellEnd"/>
-      <w:r>
-        <w:rPr>
-          <w:rFonts w:eastAsia="Times New Roman" w:cstheme="minorHAnsi"/>
-          <w:color w:val="595959"/>
-          <w:sz w:val="20"/>
-          <w:szCs w:val="20"/>
-          <w:lang w:eastAsia="en-AU"/>
-        </w:rPr>
-        <w:t/>
+        <w:t>Maid of Honour</w:t>
+      </w:r>
+    </w:p>
+    <w:p>
+      <w:pPr>
+        <w:spacing w:after="0" w:line="240" w:lineRule="auto"/>
+        <w:rPr>
+          <w:rFonts w:eastAsia="Times New Roman" w:cstheme="minorHAnsi"/>
+          <w:color w:val="595959"/>
+          <w:sz w:val="20"/>
+          <w:szCs w:val="20"/>
+          <w:lang w:eastAsia="en-AU"/>
+        </w:rPr>
+      </w:pPr>
+      <w:r>
+        <w:rPr>
+          <w:rFonts w:eastAsia="Times New Roman" w:cstheme="minorHAnsi"/>
+          <w:color w:val="595959"/>
+          <w:sz w:val="20"/>
+          <w:szCs w:val="20"/>
+          <w:lang w:eastAsia="en-AU"/>
+        </w:rPr>
+        <w:t>She carries herself like she just escaped a warzone. Maybe she did? She's real quiet and might throat punch you if you ask stupid questions.</w:t>
       </w:r>
     </w:p>
     <w:p>
@@ -4790,59 +3321,7 @@
           <w:szCs w:val="20"/>
           <w:lang w:eastAsia="en-AU"/>
         </w:rPr>
-        <w:t/>
-      </w:r>
-      <w:proofErr w:type="spellStart"/>
-      <w:r>
-        <w:rPr>
-          <w:rFonts w:eastAsia="Times New Roman" w:cstheme="minorHAnsi"/>
-          <w:b/>
-          <w:bCs/>
-          <w:color w:val="595959"/>
-          <w:sz w:val="20"/>
-          <w:szCs w:val="20"/>
-          <w:lang w:eastAsia="en-AU"/>
-        </w:rPr>
-        <w:t/>
-      </w:r>
-      <w:proofErr w:type="spellEnd"/>
-      <w:r>
-        <w:rPr>
-          <w:rFonts w:eastAsia="Times New Roman" w:cstheme="minorHAnsi"/>
-          <w:b/>
-          <w:bCs/>
-          <w:color w:val="595959"/>
-          <w:sz w:val="20"/>
-          <w:szCs w:val="20"/>
-          <w:lang w:eastAsia="en-AU"/>
-        </w:rPr>
-        <w:t xml:space="preserve">Mercedes Bennie</w:t>
-      </w:r>
-      <w:proofErr w:type="spellStart"/>
-      <w:r>
-        <w:rPr>
-          <w:rFonts w:eastAsia="Times New Roman" w:cstheme="minorHAnsi"/>
-          <w:b/>
-          <w:bCs/>
-          <w:color w:val="595959"/>
-          <w:sz w:val="20"/>
-          <w:szCs w:val="20"/>
-          <w:lang w:eastAsia="en-AU"/>
-        </w:rPr>
-        <w:t/>
-      </w:r>
-      <w:proofErr w:type="spellEnd"/>
-      <w:r>
-        <w:rPr>
-          <w:rFonts w:eastAsia="Times New Roman" w:cstheme="minorHAnsi"/>
-          <w:b/>
-          <w:bCs/>
-          <w:color w:val="595959"/>
-          <w:sz w:val="20"/>
-          <w:szCs w:val="20"/>
-          <w:lang w:eastAsia="en-AU"/>
-        </w:rPr>
-        <w:t xml:space="preserve"> – </w:t>
+        <w:t xml:space="preserve">Mercedes Bennie – </w:t>
       </w:r>
       <w:r>
         <w:rPr>
@@ -4855,51 +3334,51 @@
           <w:szCs w:val="20"/>
           <w:lang w:eastAsia="en-AU"/>
         </w:rPr>
-        <w:t xml:space="preserve">Flowergirl</w:t>
-      </w:r>
-    </w:p>
-    <w:p>
-      <w:pPr>
-        <w:spacing w:after="0" w:line="240" w:lineRule="auto"/>
-        <w:rPr>
-          <w:rFonts w:eastAsia="Times New Roman" w:cstheme="minorHAnsi"/>
-          <w:color w:val="595959"/>
-          <w:sz w:val="20"/>
-          <w:szCs w:val="20"/>
-          <w:lang w:eastAsia="en-AU"/>
-        </w:rPr>
-      </w:pPr>
-      <w:r>
-        <w:rPr>
-          <w:rFonts w:eastAsia="Times New Roman" w:cstheme="minorHAnsi"/>
-          <w:color w:val="595959"/>
-          <w:sz w:val="20"/>
-          <w:szCs w:val="20"/>
-          <w:lang w:eastAsia="en-AU"/>
-        </w:rPr>
-        <w:t xml:space="preserve">She's 12 but everyone knows better than to treat her like a 12 year old. Punk AF and will burn this all down on a whim.</w:t>
-      </w:r>
-      <w:proofErr w:type="spellStart"/>
-      <w:r>
-        <w:rPr>
-          <w:rFonts w:eastAsia="Times New Roman" w:cstheme="minorHAnsi"/>
-          <w:color w:val="595959"/>
-          <w:sz w:val="20"/>
-          <w:szCs w:val="20"/>
-          <w:lang w:eastAsia="en-AU"/>
-        </w:rPr>
-        <w:t/>
-      </w:r>
-      <w:proofErr w:type="spellEnd"/>
-      <w:r>
-        <w:rPr>
-          <w:rFonts w:eastAsia="Times New Roman" w:cstheme="minorHAnsi"/>
-          <w:color w:val="595959"/>
-          <w:sz w:val="20"/>
-          <w:szCs w:val="20"/>
-          <w:lang w:eastAsia="en-AU"/>
-        </w:rPr>
-        <w:t/>
+        <w:t>Flowergirl</w:t>
+      </w:r>
+    </w:p>
+    <w:p>
+      <w:pPr>
+        <w:spacing w:after="0" w:line="240" w:lineRule="auto"/>
+        <w:rPr>
+          <w:rFonts w:eastAsia="Times New Roman" w:cstheme="minorHAnsi"/>
+          <w:color w:val="595959"/>
+          <w:sz w:val="20"/>
+          <w:szCs w:val="20"/>
+          <w:lang w:eastAsia="en-AU"/>
+        </w:rPr>
+      </w:pPr>
+      <w:r>
+        <w:rPr>
+          <w:rFonts w:eastAsia="Times New Roman" w:cstheme="minorHAnsi"/>
+          <w:color w:val="595959"/>
+          <w:sz w:val="20"/>
+          <w:szCs w:val="20"/>
+          <w:lang w:eastAsia="en-AU"/>
+        </w:rPr>
+        <w:t xml:space="preserve">She's 12 but everyone knows better than to treat her like a </w:t>
+      </w:r>
+      <w:proofErr w:type="gramStart"/>
+      <w:r>
+        <w:rPr>
+          <w:rFonts w:eastAsia="Times New Roman" w:cstheme="minorHAnsi"/>
+          <w:color w:val="595959"/>
+          <w:sz w:val="20"/>
+          <w:szCs w:val="20"/>
+          <w:lang w:eastAsia="en-AU"/>
+        </w:rPr>
+        <w:t>12 year old</w:t>
+      </w:r>
+      <w:proofErr w:type="gramEnd"/>
+      <w:r>
+        <w:rPr>
+          <w:rFonts w:eastAsia="Times New Roman" w:cstheme="minorHAnsi"/>
+          <w:color w:val="595959"/>
+          <w:sz w:val="20"/>
+          <w:szCs w:val="20"/>
+          <w:lang w:eastAsia="en-AU"/>
+        </w:rPr>
+        <w:t>. Punk AF and will burn this all down on a whim.</w:t>
       </w:r>
     </w:p>
     <w:p>
@@ -4921,59 +3400,7 @@
           <w:szCs w:val="20"/>
           <w:lang w:eastAsia="en-AU"/>
         </w:rPr>
-        <w:t/>
-      </w:r>
-      <w:proofErr w:type="spellStart"/>
-      <w:r>
-        <w:rPr>
-          <w:rFonts w:eastAsia="Times New Roman" w:cstheme="minorHAnsi"/>
-          <w:b/>
-          <w:bCs/>
-          <w:color w:val="595959"/>
-          <w:sz w:val="20"/>
-          <w:szCs w:val="20"/>
-          <w:lang w:eastAsia="en-AU"/>
-        </w:rPr>
-        <w:t/>
-      </w:r>
-      <w:proofErr w:type="spellEnd"/>
-      <w:r>
-        <w:rPr>
-          <w:rFonts w:eastAsia="Times New Roman" w:cstheme="minorHAnsi"/>
-          <w:b/>
-          <w:bCs/>
-          <w:color w:val="595959"/>
-          <w:sz w:val="20"/>
-          <w:szCs w:val="20"/>
-          <w:lang w:eastAsia="en-AU"/>
-        </w:rPr>
-        <w:t xml:space="preserve">Robin Smith</w:t>
-      </w:r>
-      <w:proofErr w:type="spellStart"/>
-      <w:r>
-        <w:rPr>
-          <w:rFonts w:eastAsia="Times New Roman" w:cstheme="minorHAnsi"/>
-          <w:b/>
-          <w:bCs/>
-          <w:color w:val="595959"/>
-          <w:sz w:val="20"/>
-          <w:szCs w:val="20"/>
-          <w:lang w:eastAsia="en-AU"/>
-        </w:rPr>
-        <w:t/>
-      </w:r>
-      <w:proofErr w:type="spellEnd"/>
-      <w:r>
-        <w:rPr>
-          <w:rFonts w:eastAsia="Times New Roman" w:cstheme="minorHAnsi"/>
-          <w:b/>
-          <w:bCs/>
-          <w:color w:val="595959"/>
-          <w:sz w:val="20"/>
-          <w:szCs w:val="20"/>
-          <w:lang w:eastAsia="en-AU"/>
-        </w:rPr>
-        <w:t xml:space="preserve"> – </w:t>
+        <w:t xml:space="preserve">Robin Smith – </w:t>
       </w:r>
       <w:r>
         <w:rPr>
@@ -4986,51 +3413,29 @@
           <w:szCs w:val="20"/>
           <w:lang w:eastAsia="en-AU"/>
         </w:rPr>
-        <w:t xml:space="preserve">Priest</w:t>
-      </w:r>
-    </w:p>
-    <w:p>
-      <w:pPr>
-        <w:spacing w:after="0" w:line="240" w:lineRule="auto"/>
-        <w:rPr>
-          <w:rFonts w:eastAsia="Times New Roman" w:cstheme="minorHAnsi"/>
-          <w:color w:val="595959"/>
-          <w:sz w:val="20"/>
-          <w:szCs w:val="20"/>
-          <w:lang w:eastAsia="en-AU"/>
-        </w:rPr>
-      </w:pPr>
-      <w:r>
-        <w:rPr>
-          <w:rFonts w:eastAsia="Times New Roman" w:cstheme="minorHAnsi"/>
-          <w:color w:val="595959"/>
-          <w:sz w:val="20"/>
-          <w:szCs w:val="20"/>
-          <w:lang w:eastAsia="en-AU"/>
-        </w:rPr>
-        <w:t xml:space="preserve">Not from here. Better than everyone else (or at least thinks so).</w:t>
-      </w:r>
-      <w:proofErr w:type="spellStart"/>
-      <w:r>
-        <w:rPr>
-          <w:rFonts w:eastAsia="Times New Roman" w:cstheme="minorHAnsi"/>
-          <w:color w:val="595959"/>
-          <w:sz w:val="20"/>
-          <w:szCs w:val="20"/>
-          <w:lang w:eastAsia="en-AU"/>
-        </w:rPr>
-        <w:t/>
-      </w:r>
-      <w:proofErr w:type="spellEnd"/>
-      <w:r>
-        <w:rPr>
-          <w:rFonts w:eastAsia="Times New Roman" w:cstheme="minorHAnsi"/>
-          <w:color w:val="595959"/>
-          <w:sz w:val="20"/>
-          <w:szCs w:val="20"/>
-          <w:lang w:eastAsia="en-AU"/>
-        </w:rPr>
-        <w:t/>
+        <w:t>Priest</w:t>
+      </w:r>
+    </w:p>
+    <w:p>
+      <w:pPr>
+        <w:spacing w:after="0" w:line="240" w:lineRule="auto"/>
+        <w:rPr>
+          <w:rFonts w:eastAsia="Times New Roman" w:cstheme="minorHAnsi"/>
+          <w:color w:val="595959"/>
+          <w:sz w:val="20"/>
+          <w:szCs w:val="20"/>
+          <w:lang w:eastAsia="en-AU"/>
+        </w:rPr>
+      </w:pPr>
+      <w:r>
+        <w:rPr>
+          <w:rFonts w:eastAsia="Times New Roman" w:cstheme="minorHAnsi"/>
+          <w:color w:val="595959"/>
+          <w:sz w:val="20"/>
+          <w:szCs w:val="20"/>
+          <w:lang w:eastAsia="en-AU"/>
+        </w:rPr>
+        <w:t>Not from here. Better than everyone else (or at least thinks so).</w:t>
       </w:r>
     </w:p>
     <w:p>
@@ -5052,59 +3457,7 @@
           <w:szCs w:val="20"/>
           <w:lang w:eastAsia="en-AU"/>
         </w:rPr>
-        <w:t/>
-      </w:r>
-      <w:proofErr w:type="spellStart"/>
-      <w:r>
-        <w:rPr>
-          <w:rFonts w:eastAsia="Times New Roman" w:cstheme="minorHAnsi"/>
-          <w:b/>
-          <w:bCs/>
-          <w:color w:val="595959"/>
-          <w:sz w:val="20"/>
-          <w:szCs w:val="20"/>
-          <w:lang w:eastAsia="en-AU"/>
-        </w:rPr>
-        <w:t/>
-      </w:r>
-      <w:proofErr w:type="spellEnd"/>
-      <w:r>
-        <w:rPr>
-          <w:rFonts w:eastAsia="Times New Roman" w:cstheme="minorHAnsi"/>
-          <w:b/>
-          <w:bCs/>
-          <w:color w:val="595959"/>
-          <w:sz w:val="20"/>
-          <w:szCs w:val="20"/>
-          <w:lang w:eastAsia="en-AU"/>
-        </w:rPr>
-        <w:t xml:space="preserve">Dave Torana</w:t>
-      </w:r>
-      <w:proofErr w:type="spellStart"/>
-      <w:r>
-        <w:rPr>
-          <w:rFonts w:eastAsia="Times New Roman" w:cstheme="minorHAnsi"/>
-          <w:b/>
-          <w:bCs/>
-          <w:color w:val="595959"/>
-          <w:sz w:val="20"/>
-          <w:szCs w:val="20"/>
-          <w:lang w:eastAsia="en-AU"/>
-        </w:rPr>
-        <w:t/>
-      </w:r>
-      <w:proofErr w:type="spellEnd"/>
-      <w:r>
-        <w:rPr>
-          <w:rFonts w:eastAsia="Times New Roman" w:cstheme="minorHAnsi"/>
-          <w:b/>
-          <w:bCs/>
-          <w:color w:val="595959"/>
-          <w:sz w:val="20"/>
-          <w:szCs w:val="20"/>
-          <w:lang w:eastAsia="en-AU"/>
-        </w:rPr>
-        <w:t xml:space="preserve"> – </w:t>
+        <w:t xml:space="preserve">Dave Torana – </w:t>
       </w:r>
       <w:r>
         <w:rPr>
@@ -5117,51 +3470,51 @@
           <w:szCs w:val="20"/>
           <w:lang w:eastAsia="en-AU"/>
         </w:rPr>
-        <w:t xml:space="preserve">Best Man</w:t>
-      </w:r>
-    </w:p>
-    <w:p>
-      <w:pPr>
-        <w:spacing w:after="0" w:line="240" w:lineRule="auto"/>
-        <w:rPr>
-          <w:rFonts w:eastAsia="Times New Roman" w:cstheme="minorHAnsi"/>
-          <w:color w:val="595959"/>
-          <w:sz w:val="20"/>
-          <w:szCs w:val="20"/>
-          <w:lang w:eastAsia="en-AU"/>
-        </w:rPr>
-      </w:pPr>
-      <w:r>
-        <w:rPr>
-          <w:rFonts w:eastAsia="Times New Roman" w:cstheme="minorHAnsi"/>
-          <w:color w:val="595959"/>
-          <w:sz w:val="20"/>
-          <w:szCs w:val="20"/>
-          <w:lang w:eastAsia="en-AU"/>
-        </w:rPr>
-        <w:t xml:space="preserve">Childhood friends with the Groom. He was the smooth talking hottie that picked up enough for both of them. But that part of his life is over now.</w:t>
-      </w:r>
-      <w:proofErr w:type="spellStart"/>
-      <w:r>
-        <w:rPr>
-          <w:rFonts w:eastAsia="Times New Roman" w:cstheme="minorHAnsi"/>
-          <w:color w:val="595959"/>
-          <w:sz w:val="20"/>
-          <w:szCs w:val="20"/>
-          <w:lang w:eastAsia="en-AU"/>
-        </w:rPr>
-        <w:t/>
-      </w:r>
-      <w:proofErr w:type="spellEnd"/>
-      <w:r>
-        <w:rPr>
-          <w:rFonts w:eastAsia="Times New Roman" w:cstheme="minorHAnsi"/>
-          <w:color w:val="595959"/>
-          <w:sz w:val="20"/>
-          <w:szCs w:val="20"/>
-          <w:lang w:eastAsia="en-AU"/>
-        </w:rPr>
-        <w:t/>
+        <w:t>Best Man</w:t>
+      </w:r>
+    </w:p>
+    <w:p>
+      <w:pPr>
+        <w:spacing w:after="0" w:line="240" w:lineRule="auto"/>
+        <w:rPr>
+          <w:rFonts w:eastAsia="Times New Roman" w:cstheme="minorHAnsi"/>
+          <w:color w:val="595959"/>
+          <w:sz w:val="20"/>
+          <w:szCs w:val="20"/>
+          <w:lang w:eastAsia="en-AU"/>
+        </w:rPr>
+      </w:pPr>
+      <w:r>
+        <w:rPr>
+          <w:rFonts w:eastAsia="Times New Roman" w:cstheme="minorHAnsi"/>
+          <w:color w:val="595959"/>
+          <w:sz w:val="20"/>
+          <w:szCs w:val="20"/>
+          <w:lang w:eastAsia="en-AU"/>
+        </w:rPr>
+        <w:t xml:space="preserve">Childhood friends with the Groom. He was the </w:t>
+      </w:r>
+      <w:proofErr w:type="gramStart"/>
+      <w:r>
+        <w:rPr>
+          <w:rFonts w:eastAsia="Times New Roman" w:cstheme="minorHAnsi"/>
+          <w:color w:val="595959"/>
+          <w:sz w:val="20"/>
+          <w:szCs w:val="20"/>
+          <w:lang w:eastAsia="en-AU"/>
+        </w:rPr>
+        <w:t>smooth talking</w:t>
+      </w:r>
+      <w:proofErr w:type="gramEnd"/>
+      <w:r>
+        <w:rPr>
+          <w:rFonts w:eastAsia="Times New Roman" w:cstheme="minorHAnsi"/>
+          <w:color w:val="595959"/>
+          <w:sz w:val="20"/>
+          <w:szCs w:val="20"/>
+          <w:lang w:eastAsia="en-AU"/>
+        </w:rPr>
+        <w:t xml:space="preserve"> hottie that picked up enough for both of them. But that part of his life is over now.</w:t>
       </w:r>
     </w:p>
     <w:p>
@@ -5183,59 +3536,7 @@
           <w:szCs w:val="20"/>
           <w:lang w:eastAsia="en-AU"/>
         </w:rPr>
-        <w:t/>
-      </w:r>
-      <w:proofErr w:type="spellStart"/>
-      <w:r>
-        <w:rPr>
-          <w:rFonts w:eastAsia="Times New Roman" w:cstheme="minorHAnsi"/>
-          <w:b/>
-          <w:bCs/>
-          <w:color w:val="595959"/>
-          <w:sz w:val="20"/>
-          <w:szCs w:val="20"/>
-          <w:lang w:eastAsia="en-AU"/>
-        </w:rPr>
-        <w:t/>
-      </w:r>
-      <w:proofErr w:type="spellEnd"/>
-      <w:r>
-        <w:rPr>
-          <w:rFonts w:eastAsia="Times New Roman" w:cstheme="minorHAnsi"/>
-          <w:b/>
-          <w:bCs/>
-          <w:color w:val="595959"/>
-          <w:sz w:val="20"/>
-          <w:szCs w:val="20"/>
-          <w:lang w:eastAsia="en-AU"/>
-        </w:rPr>
-        <w:t xml:space="preserve">Malibu Singer</w:t>
-      </w:r>
-      <w:proofErr w:type="spellStart"/>
-      <w:r>
-        <w:rPr>
-          <w:rFonts w:eastAsia="Times New Roman" w:cstheme="minorHAnsi"/>
-          <w:b/>
-          <w:bCs/>
-          <w:color w:val="595959"/>
-          <w:sz w:val="20"/>
-          <w:szCs w:val="20"/>
-          <w:lang w:eastAsia="en-AU"/>
-        </w:rPr>
-        <w:t/>
-      </w:r>
-      <w:proofErr w:type="spellEnd"/>
-      <w:r>
-        <w:rPr>
-          <w:rFonts w:eastAsia="Times New Roman" w:cstheme="minorHAnsi"/>
-          <w:b/>
-          <w:bCs/>
-          <w:color w:val="595959"/>
-          <w:sz w:val="20"/>
-          <w:szCs w:val="20"/>
-          <w:lang w:eastAsia="en-AU"/>
-        </w:rPr>
-        <w:t xml:space="preserve"> – </w:t>
+        <w:t xml:space="preserve">Malibu Singer – </w:t>
       </w:r>
       <w:r>
         <w:rPr>
@@ -5248,51 +3549,29 @@
           <w:szCs w:val="20"/>
           <w:lang w:eastAsia="en-AU"/>
         </w:rPr>
-        <w:t xml:space="preserve">Wedding Planner</w:t>
-      </w:r>
-    </w:p>
-    <w:p>
-      <w:pPr>
-        <w:spacing w:after="0" w:line="240" w:lineRule="auto"/>
-        <w:rPr>
-          <w:rFonts w:eastAsia="Times New Roman" w:cstheme="minorHAnsi"/>
-          <w:color w:val="595959"/>
-          <w:sz w:val="20"/>
-          <w:szCs w:val="20"/>
-          <w:lang w:eastAsia="en-AU"/>
-        </w:rPr>
-      </w:pPr>
-      <w:r>
-        <w:rPr>
-          <w:rFonts w:eastAsia="Times New Roman" w:cstheme="minorHAnsi"/>
-          <w:color w:val="595959"/>
-          <w:sz w:val="20"/>
-          <w:szCs w:val="20"/>
-          <w:lang w:eastAsia="en-AU"/>
-        </w:rPr>
-        <w:t xml:space="preserve">For a professional organiser, not very organised. Has just managed to keep everything running so far.</w:t>
-      </w:r>
-      <w:proofErr w:type="spellStart"/>
-      <w:r>
-        <w:rPr>
-          <w:rFonts w:eastAsia="Times New Roman" w:cstheme="minorHAnsi"/>
-          <w:color w:val="595959"/>
-          <w:sz w:val="20"/>
-          <w:szCs w:val="20"/>
-          <w:lang w:eastAsia="en-AU"/>
-        </w:rPr>
-        <w:t/>
-      </w:r>
-      <w:proofErr w:type="spellEnd"/>
-      <w:r>
-        <w:rPr>
-          <w:rFonts w:eastAsia="Times New Roman" w:cstheme="minorHAnsi"/>
-          <w:color w:val="595959"/>
-          <w:sz w:val="20"/>
-          <w:szCs w:val="20"/>
-          <w:lang w:eastAsia="en-AU"/>
-        </w:rPr>
-        <w:t/>
+        <w:t>Wedding Planner</w:t>
+      </w:r>
+    </w:p>
+    <w:p>
+      <w:pPr>
+        <w:spacing w:after="0" w:line="240" w:lineRule="auto"/>
+        <w:rPr>
+          <w:rFonts w:eastAsia="Times New Roman" w:cstheme="minorHAnsi"/>
+          <w:color w:val="595959"/>
+          <w:sz w:val="20"/>
+          <w:szCs w:val="20"/>
+          <w:lang w:eastAsia="en-AU"/>
+        </w:rPr>
+      </w:pPr>
+      <w:r>
+        <w:rPr>
+          <w:rFonts w:eastAsia="Times New Roman" w:cstheme="minorHAnsi"/>
+          <w:color w:val="595959"/>
+          <w:sz w:val="20"/>
+          <w:szCs w:val="20"/>
+          <w:lang w:eastAsia="en-AU"/>
+        </w:rPr>
+        <w:t>For a professional organiser, not very organised. Has just managed to keep everything running so far.</w:t>
       </w:r>
     </w:p>
     <w:p>
@@ -5314,59 +3593,7 @@
           <w:szCs w:val="20"/>
           <w:lang w:eastAsia="en-AU"/>
         </w:rPr>
-        <w:t/>
-      </w:r>
-      <w:proofErr w:type="spellStart"/>
-      <w:r>
-        <w:rPr>
-          <w:rFonts w:eastAsia="Times New Roman" w:cstheme="minorHAnsi"/>
-          <w:b/>
-          <w:bCs/>
-          <w:color w:val="595959"/>
-          <w:sz w:val="20"/>
-          <w:szCs w:val="20"/>
-          <w:lang w:eastAsia="en-AU"/>
-        </w:rPr>
-        <w:t/>
-      </w:r>
-      <w:proofErr w:type="spellEnd"/>
-      <w:r>
-        <w:rPr>
-          <w:rFonts w:eastAsia="Times New Roman" w:cstheme="minorHAnsi"/>
-          <w:b/>
-          <w:bCs/>
-          <w:color w:val="595959"/>
-          <w:sz w:val="20"/>
-          <w:szCs w:val="20"/>
-          <w:lang w:eastAsia="en-AU"/>
-        </w:rPr>
-        <w:t xml:space="preserve">Sparkie Castro</w:t>
-      </w:r>
-      <w:proofErr w:type="spellStart"/>
-      <w:r>
-        <w:rPr>
-          <w:rFonts w:eastAsia="Times New Roman" w:cstheme="minorHAnsi"/>
-          <w:b/>
-          <w:bCs/>
-          <w:color w:val="595959"/>
-          <w:sz w:val="20"/>
-          <w:szCs w:val="20"/>
-          <w:lang w:eastAsia="en-AU"/>
-        </w:rPr>
-        <w:t/>
-      </w:r>
-      <w:proofErr w:type="spellEnd"/>
-      <w:r>
-        <w:rPr>
-          <w:rFonts w:eastAsia="Times New Roman" w:cstheme="minorHAnsi"/>
-          <w:b/>
-          <w:bCs/>
-          <w:color w:val="595959"/>
-          <w:sz w:val="20"/>
-          <w:szCs w:val="20"/>
-          <w:lang w:eastAsia="en-AU"/>
-        </w:rPr>
-        <w:t xml:space="preserve"> – </w:t>
+        <w:t xml:space="preserve">Sparkie Castro – </w:t>
       </w:r>
       <w:r>
         <w:rPr>
@@ -5379,51 +3606,29 @@
           <w:szCs w:val="20"/>
           <w:lang w:eastAsia="en-AU"/>
         </w:rPr>
-        <w:t xml:space="preserve">Bride's Father</w:t>
-      </w:r>
-    </w:p>
-    <w:p>
-      <w:pPr>
-        <w:spacing w:after="0" w:line="240" w:lineRule="auto"/>
-        <w:rPr>
-          <w:rFonts w:eastAsia="Times New Roman" w:cstheme="minorHAnsi"/>
-          <w:color w:val="595959"/>
-          <w:sz w:val="20"/>
-          <w:szCs w:val="20"/>
-          <w:lang w:eastAsia="en-AU"/>
-        </w:rPr>
-      </w:pPr>
-      <w:r>
-        <w:rPr>
-          <w:rFonts w:eastAsia="Times New Roman" w:cstheme="minorHAnsi"/>
-          <w:color w:val="595959"/>
-          <w:sz w:val="20"/>
-          <w:szCs w:val="20"/>
-          <w:lang w:eastAsia="en-AU"/>
-        </w:rPr>
-        <w:t xml:space="preserve">He's been waiting his whole life for this moment. His baby girl is finally gonna get married and he knows just how to get through the day without crying...</w:t>
-      </w:r>
-      <w:proofErr w:type="spellStart"/>
-      <w:r>
-        <w:rPr>
-          <w:rFonts w:eastAsia="Times New Roman" w:cstheme="minorHAnsi"/>
-          <w:color w:val="595959"/>
-          <w:sz w:val="20"/>
-          <w:szCs w:val="20"/>
-          <w:lang w:eastAsia="en-AU"/>
-        </w:rPr>
-        <w:t/>
-      </w:r>
-      <w:proofErr w:type="spellEnd"/>
-      <w:r>
-        <w:rPr>
-          <w:rFonts w:eastAsia="Times New Roman" w:cstheme="minorHAnsi"/>
-          <w:color w:val="595959"/>
-          <w:sz w:val="20"/>
-          <w:szCs w:val="20"/>
-          <w:lang w:eastAsia="en-AU"/>
-        </w:rPr>
-        <w:t/>
+        <w:t>Bride's Father</w:t>
+      </w:r>
+    </w:p>
+    <w:p>
+      <w:pPr>
+        <w:spacing w:after="0" w:line="240" w:lineRule="auto"/>
+        <w:rPr>
+          <w:rFonts w:eastAsia="Times New Roman" w:cstheme="minorHAnsi"/>
+          <w:color w:val="595959"/>
+          <w:sz w:val="20"/>
+          <w:szCs w:val="20"/>
+          <w:lang w:eastAsia="en-AU"/>
+        </w:rPr>
+      </w:pPr>
+      <w:r>
+        <w:rPr>
+          <w:rFonts w:eastAsia="Times New Roman" w:cstheme="minorHAnsi"/>
+          <w:color w:val="595959"/>
+          <w:sz w:val="20"/>
+          <w:szCs w:val="20"/>
+          <w:lang w:eastAsia="en-AU"/>
+        </w:rPr>
+        <w:t>He's been waiting his whole life for this moment. His baby girl is finally gonna get married and he knows just how to get through the day without crying...</w:t>
       </w:r>
     </w:p>
     <w:p>
@@ -5445,59 +3650,7 @@
           <w:szCs w:val="20"/>
           <w:lang w:eastAsia="en-AU"/>
         </w:rPr>
-        <w:t/>
-      </w:r>
-      <w:proofErr w:type="spellStart"/>
-      <w:r>
-        <w:rPr>
-          <w:rFonts w:eastAsia="Times New Roman" w:cstheme="minorHAnsi"/>
-          <w:b/>
-          <w:bCs/>
-          <w:color w:val="595959"/>
-          <w:sz w:val="20"/>
-          <w:szCs w:val="20"/>
-          <w:lang w:eastAsia="en-AU"/>
-        </w:rPr>
-        <w:t/>
-      </w:r>
-      <w:proofErr w:type="spellEnd"/>
-      <w:r>
-        <w:rPr>
-          <w:rFonts w:eastAsia="Times New Roman" w:cstheme="minorHAnsi"/>
-          <w:b/>
-          <w:bCs/>
-          <w:color w:val="595959"/>
-          <w:sz w:val="20"/>
-          <w:szCs w:val="20"/>
-          <w:lang w:eastAsia="en-AU"/>
-        </w:rPr>
-        <w:t xml:space="preserve">Vectra Marolla</w:t>
-      </w:r>
-      <w:proofErr w:type="spellStart"/>
-      <w:r>
-        <w:rPr>
-          <w:rFonts w:eastAsia="Times New Roman" w:cstheme="minorHAnsi"/>
-          <w:b/>
-          <w:bCs/>
-          <w:color w:val="595959"/>
-          <w:sz w:val="20"/>
-          <w:szCs w:val="20"/>
-          <w:lang w:eastAsia="en-AU"/>
-        </w:rPr>
-        <w:t/>
-      </w:r>
-      <w:proofErr w:type="spellEnd"/>
-      <w:r>
-        <w:rPr>
-          <w:rFonts w:eastAsia="Times New Roman" w:cstheme="minorHAnsi"/>
-          <w:b/>
-          <w:bCs/>
-          <w:color w:val="595959"/>
-          <w:sz w:val="20"/>
-          <w:szCs w:val="20"/>
-          <w:lang w:eastAsia="en-AU"/>
-        </w:rPr>
-        <w:t xml:space="preserve"> – </w:t>
+        <w:t xml:space="preserve">Vectra Marolla – </w:t>
       </w:r>
       <w:r>
         <w:rPr>
@@ -5510,51 +3663,51 @@
           <w:szCs w:val="20"/>
           <w:lang w:eastAsia="en-AU"/>
         </w:rPr>
-        <w:t xml:space="preserve">Groom's Mother</w:t>
-      </w:r>
-    </w:p>
-    <w:p>
-      <w:pPr>
-        <w:spacing w:after="0" w:line="240" w:lineRule="auto"/>
-        <w:rPr>
-          <w:rFonts w:eastAsia="Times New Roman" w:cstheme="minorHAnsi"/>
-          <w:color w:val="595959"/>
-          <w:sz w:val="20"/>
-          <w:szCs w:val="20"/>
-          <w:lang w:eastAsia="en-AU"/>
-        </w:rPr>
-      </w:pPr>
-      <w:r>
-        <w:rPr>
-          <w:rFonts w:eastAsia="Times New Roman" w:cstheme="minorHAnsi"/>
-          <w:color w:val="595959"/>
-          <w:sz w:val="20"/>
-          <w:szCs w:val="20"/>
-          <w:lang w:eastAsia="en-AU"/>
-        </w:rPr>
-        <w:t xml:space="preserve">The Queen that runs this town. Knows where the bodies are buried, but will never tell. Everyone respects her.</w:t>
-      </w:r>
-      <w:proofErr w:type="spellStart"/>
-      <w:r>
-        <w:rPr>
-          <w:rFonts w:eastAsia="Times New Roman" w:cstheme="minorHAnsi"/>
-          <w:color w:val="595959"/>
-          <w:sz w:val="20"/>
-          <w:szCs w:val="20"/>
-          <w:lang w:eastAsia="en-AU"/>
-        </w:rPr>
-        <w:t/>
-      </w:r>
-      <w:proofErr w:type="spellEnd"/>
-      <w:r>
-        <w:rPr>
-          <w:rFonts w:eastAsia="Times New Roman" w:cstheme="minorHAnsi"/>
-          <w:color w:val="595959"/>
-          <w:sz w:val="20"/>
-          <w:szCs w:val="20"/>
-          <w:lang w:eastAsia="en-AU"/>
-        </w:rPr>
-        <w:t/>
+        <w:t>Groom's Mother</w:t>
+      </w:r>
+    </w:p>
+    <w:p>
+      <w:pPr>
+        <w:spacing w:after="0" w:line="240" w:lineRule="auto"/>
+        <w:rPr>
+          <w:rFonts w:eastAsia="Times New Roman" w:cstheme="minorHAnsi"/>
+          <w:color w:val="595959"/>
+          <w:sz w:val="20"/>
+          <w:szCs w:val="20"/>
+          <w:lang w:eastAsia="en-AU"/>
+        </w:rPr>
+      </w:pPr>
+      <w:r>
+        <w:rPr>
+          <w:rFonts w:eastAsia="Times New Roman" w:cstheme="minorHAnsi"/>
+          <w:color w:val="595959"/>
+          <w:sz w:val="20"/>
+          <w:szCs w:val="20"/>
+          <w:lang w:eastAsia="en-AU"/>
+        </w:rPr>
+        <w:t xml:space="preserve">The Queen that runs this town. Knows where the bodies are </w:t>
+      </w:r>
+      <w:proofErr w:type="gramStart"/>
+      <w:r>
+        <w:rPr>
+          <w:rFonts w:eastAsia="Times New Roman" w:cstheme="minorHAnsi"/>
+          <w:color w:val="595959"/>
+          <w:sz w:val="20"/>
+          <w:szCs w:val="20"/>
+          <w:lang w:eastAsia="en-AU"/>
+        </w:rPr>
+        <w:t>buried, but</w:t>
+      </w:r>
+      <w:proofErr w:type="gramEnd"/>
+      <w:r>
+        <w:rPr>
+          <w:rFonts w:eastAsia="Times New Roman" w:cstheme="minorHAnsi"/>
+          <w:color w:val="595959"/>
+          <w:sz w:val="20"/>
+          <w:szCs w:val="20"/>
+          <w:lang w:eastAsia="en-AU"/>
+        </w:rPr>
+        <w:t xml:space="preserve"> will never tell. Everyone respects her.</w:t>
       </w:r>
     </w:p>
     <w:p>
@@ -5576,59 +3729,7 @@
           <w:szCs w:val="20"/>
           <w:lang w:eastAsia="en-AU"/>
         </w:rPr>
-        <w:t/>
-      </w:r>
-      <w:proofErr w:type="spellStart"/>
-      <w:r>
-        <w:rPr>
-          <w:rFonts w:eastAsia="Times New Roman" w:cstheme="minorHAnsi"/>
-          <w:b/>
-          <w:bCs/>
-          <w:color w:val="595959"/>
-          <w:sz w:val="20"/>
-          <w:szCs w:val="20"/>
-          <w:lang w:eastAsia="en-AU"/>
-        </w:rPr>
-        <w:t/>
-      </w:r>
-      <w:proofErr w:type="spellEnd"/>
-      <w:r>
-        <w:rPr>
-          <w:rFonts w:eastAsia="Times New Roman" w:cstheme="minorHAnsi"/>
-          <w:b/>
-          <w:bCs/>
-          <w:color w:val="595959"/>
-          <w:sz w:val="20"/>
-          <w:szCs w:val="20"/>
-          <w:lang w:eastAsia="en-AU"/>
-        </w:rPr>
-        <w:t xml:space="preserve">Wayne Marolla</w:t>
-      </w:r>
-      <w:proofErr w:type="spellStart"/>
-      <w:r>
-        <w:rPr>
-          <w:rFonts w:eastAsia="Times New Roman" w:cstheme="minorHAnsi"/>
-          <w:b/>
-          <w:bCs/>
-          <w:color w:val="595959"/>
-          <w:sz w:val="20"/>
-          <w:szCs w:val="20"/>
-          <w:lang w:eastAsia="en-AU"/>
-        </w:rPr>
-        <w:t/>
-      </w:r>
-      <w:proofErr w:type="spellEnd"/>
-      <w:r>
-        <w:rPr>
-          <w:rFonts w:eastAsia="Times New Roman" w:cstheme="minorHAnsi"/>
-          <w:b/>
-          <w:bCs/>
-          <w:color w:val="595959"/>
-          <w:sz w:val="20"/>
-          <w:szCs w:val="20"/>
-          <w:lang w:eastAsia="en-AU"/>
-        </w:rPr>
-        <w:t xml:space="preserve"> – </w:t>
+        <w:t xml:space="preserve">Wayne Marolla – </w:t>
       </w:r>
       <w:r>
         <w:rPr>
@@ -5641,51 +3742,29 @@
           <w:szCs w:val="20"/>
           <w:lang w:eastAsia="en-AU"/>
         </w:rPr>
-        <w:t xml:space="preserve">Drunk Uncle</w:t>
-      </w:r>
-    </w:p>
-    <w:p>
-      <w:pPr>
-        <w:spacing w:after="0" w:line="240" w:lineRule="auto"/>
-        <w:rPr>
-          <w:rFonts w:eastAsia="Times New Roman" w:cstheme="minorHAnsi"/>
-          <w:color w:val="595959"/>
-          <w:sz w:val="20"/>
-          <w:szCs w:val="20"/>
-          <w:lang w:eastAsia="en-AU"/>
-        </w:rPr>
-      </w:pPr>
-      <w:r>
-        <w:rPr>
-          <w:rFonts w:eastAsia="Times New Roman" w:cstheme="minorHAnsi"/>
-          <w:color w:val="595959"/>
-          <w:sz w:val="20"/>
-          <w:szCs w:val="20"/>
-          <w:lang w:eastAsia="en-AU"/>
-        </w:rPr>
-        <w:t xml:space="preserve">He's maybe had a few too many. Started stumbling around and saying weird things. Every wedding has one.</w:t>
-      </w:r>
-      <w:proofErr w:type="spellStart"/>
-      <w:r>
-        <w:rPr>
-          <w:rFonts w:eastAsia="Times New Roman" w:cstheme="minorHAnsi"/>
-          <w:color w:val="595959"/>
-          <w:sz w:val="20"/>
-          <w:szCs w:val="20"/>
-          <w:lang w:eastAsia="en-AU"/>
-        </w:rPr>
-        <w:t/>
-      </w:r>
-      <w:proofErr w:type="spellEnd"/>
-      <w:r>
-        <w:rPr>
-          <w:rFonts w:eastAsia="Times New Roman" w:cstheme="minorHAnsi"/>
-          <w:color w:val="595959"/>
-          <w:sz w:val="20"/>
-          <w:szCs w:val="20"/>
-          <w:lang w:eastAsia="en-AU"/>
-        </w:rPr>
-        <w:t/>
+        <w:t>Drunk Uncle</w:t>
+      </w:r>
+    </w:p>
+    <w:p>
+      <w:pPr>
+        <w:spacing w:after="0" w:line="240" w:lineRule="auto"/>
+        <w:rPr>
+          <w:rFonts w:eastAsia="Times New Roman" w:cstheme="minorHAnsi"/>
+          <w:color w:val="595959"/>
+          <w:sz w:val="20"/>
+          <w:szCs w:val="20"/>
+          <w:lang w:eastAsia="en-AU"/>
+        </w:rPr>
+      </w:pPr>
+      <w:r>
+        <w:rPr>
+          <w:rFonts w:eastAsia="Times New Roman" w:cstheme="minorHAnsi"/>
+          <w:color w:val="595959"/>
+          <w:sz w:val="20"/>
+          <w:szCs w:val="20"/>
+          <w:lang w:eastAsia="en-AU"/>
+        </w:rPr>
+        <w:t>He's maybe had a few too many. Started stumbling around and saying weird things. Every wedding has one.</w:t>
       </w:r>
     </w:p>
     <w:p>
@@ -5707,59 +3786,7 @@
           <w:szCs w:val="20"/>
           <w:lang w:eastAsia="en-AU"/>
         </w:rPr>
-        <w:t/>
-      </w:r>
-      <w:proofErr w:type="spellStart"/>
-      <w:r>
-        <w:rPr>
-          <w:rFonts w:eastAsia="Times New Roman" w:cstheme="minorHAnsi"/>
-          <w:b/>
-          <w:bCs/>
-          <w:color w:val="595959"/>
-          <w:sz w:val="20"/>
-          <w:szCs w:val="20"/>
-          <w:lang w:eastAsia="en-AU"/>
-        </w:rPr>
-        <w:t/>
-      </w:r>
-      <w:proofErr w:type="spellEnd"/>
-      <w:r>
-        <w:rPr>
-          <w:rFonts w:eastAsia="Times New Roman" w:cstheme="minorHAnsi"/>
-          <w:b/>
-          <w:bCs/>
-          <w:color w:val="595959"/>
-          <w:sz w:val="20"/>
-          <w:szCs w:val="20"/>
-          <w:lang w:eastAsia="en-AU"/>
-        </w:rPr>
-        <w:t xml:space="preserve">Lucky the Wonder Dog</w:t>
-      </w:r>
-      <w:proofErr w:type="spellStart"/>
-      <w:r>
-        <w:rPr>
-          <w:rFonts w:eastAsia="Times New Roman" w:cstheme="minorHAnsi"/>
-          <w:b/>
-          <w:bCs/>
-          <w:color w:val="595959"/>
-          <w:sz w:val="20"/>
-          <w:szCs w:val="20"/>
-          <w:lang w:eastAsia="en-AU"/>
-        </w:rPr>
-        <w:t/>
-      </w:r>
-      <w:proofErr w:type="spellEnd"/>
-      <w:r>
-        <w:rPr>
-          <w:rFonts w:eastAsia="Times New Roman" w:cstheme="minorHAnsi"/>
-          <w:b/>
-          <w:bCs/>
-          <w:color w:val="595959"/>
-          <w:sz w:val="20"/>
-          <w:szCs w:val="20"/>
-          <w:lang w:eastAsia="en-AU"/>
-        </w:rPr>
-        <w:t xml:space="preserve"> – </w:t>
+        <w:t xml:space="preserve">Lucky the Wonder Dog – </w:t>
       </w:r>
       <w:r>
         <w:rPr>
@@ -5772,51 +3799,29 @@
           <w:szCs w:val="20"/>
           <w:lang w:eastAsia="en-AU"/>
         </w:rPr>
-        <w:t xml:space="preserve">Dog</w:t>
-      </w:r>
-    </w:p>
-    <w:p>
-      <w:pPr>
-        <w:spacing w:after="0" w:line="240" w:lineRule="auto"/>
-        <w:rPr>
-          <w:rFonts w:eastAsia="Times New Roman" w:cstheme="minorHAnsi"/>
-          <w:color w:val="595959"/>
-          <w:sz w:val="20"/>
-          <w:szCs w:val="20"/>
-          <w:lang w:eastAsia="en-AU"/>
-        </w:rPr>
-      </w:pPr>
-      <w:r>
-        <w:rPr>
-          <w:rFonts w:eastAsia="Times New Roman" w:cstheme="minorHAnsi"/>
-          <w:color w:val="595959"/>
-          <w:sz w:val="20"/>
-          <w:szCs w:val="20"/>
-          <w:lang w:eastAsia="en-AU"/>
-        </w:rPr>
-        <w:t xml:space="preserve">A good dog. *bark* *bark* "What's that Lucky? You want pats?"</w:t>
-      </w:r>
-      <w:proofErr w:type="spellStart"/>
-      <w:r>
-        <w:rPr>
-          <w:rFonts w:eastAsia="Times New Roman" w:cstheme="minorHAnsi"/>
-          <w:color w:val="595959"/>
-          <w:sz w:val="20"/>
-          <w:szCs w:val="20"/>
-          <w:lang w:eastAsia="en-AU"/>
-        </w:rPr>
-        <w:t/>
-      </w:r>
-      <w:proofErr w:type="spellEnd"/>
-      <w:r>
-        <w:rPr>
-          <w:rFonts w:eastAsia="Times New Roman" w:cstheme="minorHAnsi"/>
-          <w:color w:val="595959"/>
-          <w:sz w:val="20"/>
-          <w:szCs w:val="20"/>
-          <w:lang w:eastAsia="en-AU"/>
-        </w:rPr>
-        <w:t/>
+        <w:t>Dog</w:t>
+      </w:r>
+    </w:p>
+    <w:p>
+      <w:pPr>
+        <w:spacing w:after="0" w:line="240" w:lineRule="auto"/>
+        <w:rPr>
+          <w:rFonts w:eastAsia="Times New Roman" w:cstheme="minorHAnsi"/>
+          <w:color w:val="595959"/>
+          <w:sz w:val="20"/>
+          <w:szCs w:val="20"/>
+          <w:lang w:eastAsia="en-AU"/>
+        </w:rPr>
+      </w:pPr>
+      <w:r>
+        <w:rPr>
+          <w:rFonts w:eastAsia="Times New Roman" w:cstheme="minorHAnsi"/>
+          <w:color w:val="595959"/>
+          <w:sz w:val="20"/>
+          <w:szCs w:val="20"/>
+          <w:lang w:eastAsia="en-AU"/>
+        </w:rPr>
+        <w:t>A good dog. *bark* *bark* "What's that Lucky? You want pats?"</w:t>
       </w:r>
     </w:p>
     <w:p>
@@ -5838,59 +3843,7 @@
           <w:szCs w:val="20"/>
           <w:lang w:eastAsia="en-AU"/>
         </w:rPr>
-        <w:t/>
-      </w:r>
-      <w:proofErr w:type="spellStart"/>
-      <w:r>
-        <w:rPr>
-          <w:rFonts w:eastAsia="Times New Roman" w:cstheme="minorHAnsi"/>
-          <w:b/>
-          <w:bCs/>
-          <w:color w:val="595959"/>
-          <w:sz w:val="20"/>
-          <w:szCs w:val="20"/>
-          <w:lang w:eastAsia="en-AU"/>
-        </w:rPr>
-        <w:t/>
-      </w:r>
-      <w:proofErr w:type="spellEnd"/>
-      <w:r>
-        <w:rPr>
-          <w:rFonts w:eastAsia="Times New Roman" w:cstheme="minorHAnsi"/>
-          <w:b/>
-          <w:bCs/>
-          <w:color w:val="595959"/>
-          <w:sz w:val="20"/>
-          <w:szCs w:val="20"/>
-          <w:lang w:eastAsia="en-AU"/>
-        </w:rPr>
-        <w:t xml:space="preserve">Mungo Joint</w:t>
-      </w:r>
-      <w:proofErr w:type="spellStart"/>
-      <w:r>
-        <w:rPr>
-          <w:rFonts w:eastAsia="Times New Roman" w:cstheme="minorHAnsi"/>
-          <w:b/>
-          <w:bCs/>
-          <w:color w:val="595959"/>
-          <w:sz w:val="20"/>
-          <w:szCs w:val="20"/>
-          <w:lang w:eastAsia="en-AU"/>
-        </w:rPr>
-        <w:t/>
-      </w:r>
-      <w:proofErr w:type="spellEnd"/>
-      <w:r>
-        <w:rPr>
-          <w:rFonts w:eastAsia="Times New Roman" w:cstheme="minorHAnsi"/>
-          <w:b/>
-          <w:bCs/>
-          <w:color w:val="595959"/>
-          <w:sz w:val="20"/>
-          <w:szCs w:val="20"/>
-          <w:lang w:eastAsia="en-AU"/>
-        </w:rPr>
-        <w:t xml:space="preserve"> – </w:t>
+        <w:t xml:space="preserve">Mungo Joint – </w:t>
       </w:r>
       <w:r>
         <w:rPr>
@@ -5903,51 +3856,29 @@
           <w:szCs w:val="20"/>
           <w:lang w:eastAsia="en-AU"/>
         </w:rPr>
-        <w:t xml:space="preserve">Photographer</w:t>
-      </w:r>
-    </w:p>
-    <w:p>
-      <w:pPr>
-        <w:spacing w:after="0" w:line="240" w:lineRule="auto"/>
-        <w:rPr>
-          <w:rFonts w:eastAsia="Times New Roman" w:cstheme="minorHAnsi"/>
-          <w:color w:val="595959"/>
-          <w:sz w:val="20"/>
-          <w:szCs w:val="20"/>
-          <w:lang w:eastAsia="en-AU"/>
-        </w:rPr>
-      </w:pPr>
-      <w:r>
-        <w:rPr>
-          <w:rFonts w:eastAsia="Times New Roman" w:cstheme="minorHAnsi"/>
-          <w:color w:val="595959"/>
-          <w:sz w:val="20"/>
-          <w:szCs w:val="20"/>
-          <w:lang w:eastAsia="en-AU"/>
-        </w:rPr>
-        <w:t xml:space="preserve">Seems like they are creeping on everyone, but they were hired to take wedding photos so it's probably fine.</w:t>
-      </w:r>
-      <w:proofErr w:type="spellStart"/>
-      <w:r>
-        <w:rPr>
-          <w:rFonts w:eastAsia="Times New Roman" w:cstheme="minorHAnsi"/>
-          <w:color w:val="595959"/>
-          <w:sz w:val="20"/>
-          <w:szCs w:val="20"/>
-          <w:lang w:eastAsia="en-AU"/>
-        </w:rPr>
-        <w:t/>
-      </w:r>
-      <w:proofErr w:type="spellEnd"/>
-      <w:r>
-        <w:rPr>
-          <w:rFonts w:eastAsia="Times New Roman" w:cstheme="minorHAnsi"/>
-          <w:color w:val="595959"/>
-          <w:sz w:val="20"/>
-          <w:szCs w:val="20"/>
-          <w:lang w:eastAsia="en-AU"/>
-        </w:rPr>
-        <w:t/>
+        <w:t>Photographer</w:t>
+      </w:r>
+    </w:p>
+    <w:p>
+      <w:pPr>
+        <w:spacing w:after="0" w:line="240" w:lineRule="auto"/>
+        <w:rPr>
+          <w:rFonts w:eastAsia="Times New Roman" w:cstheme="minorHAnsi"/>
+          <w:color w:val="595959"/>
+          <w:sz w:val="20"/>
+          <w:szCs w:val="20"/>
+          <w:lang w:eastAsia="en-AU"/>
+        </w:rPr>
+      </w:pPr>
+      <w:r>
+        <w:rPr>
+          <w:rFonts w:eastAsia="Times New Roman" w:cstheme="minorHAnsi"/>
+          <w:color w:val="595959"/>
+          <w:sz w:val="20"/>
+          <w:szCs w:val="20"/>
+          <w:lang w:eastAsia="en-AU"/>
+        </w:rPr>
+        <w:t>Seems like they are creeping on everyone, but they were hired to take wedding photos so it's probably fine.</w:t>
       </w:r>
     </w:p>
     <w:p>
@@ -5959,44 +3890,6 @@
           <w:szCs w:val="20"/>
         </w:rPr>
       </w:pPr>
-      <w:r>
-        <w:rPr>
-          <w:rFonts w:eastAsia="Times New Roman" w:cstheme="minorHAnsi"/>
-          <w:b/>
-          <w:bCs/>
-          <w:color w:val="595959"/>
-          <w:sz w:val="20"/>
-          <w:szCs w:val="20"/>
-          <w:lang w:eastAsia="en-AU"/>
-        </w:rPr>
-        <w:t/>
-      </w:r>
-      <w:proofErr w:type="spellStart"/>
-      <w:r>
-        <w:rPr>
-          <w:rFonts w:eastAsia="Times New Roman" w:cstheme="minorHAnsi"/>
-          <w:b/>
-          <w:bCs/>
-          <w:color w:val="595959"/>
-          <w:sz w:val="20"/>
-          <w:szCs w:val="20"/>
-          <w:lang w:eastAsia="en-AU"/>
-        </w:rPr>
-        <w:t/>
-      </w:r>
-      <w:proofErr w:type="spellEnd"/>
-      <w:r>
-        <w:rPr>
-          <w:rFonts w:eastAsia="Times New Roman" w:cstheme="minorHAnsi"/>
-          <w:b/>
-          <w:bCs/>
-          <w:color w:val="595959"/>
-          <w:sz w:val="20"/>
-          <w:szCs w:val="20"/>
-          <w:lang w:eastAsia="en-AU"/>
-        </w:rPr>
-        <w:t/>
-      </w:r>
     </w:p>
     <w:sectPr>
       <w:pgSz w:w="8391" w:h="11906"/>
@@ -7229,7 +5122,7 @@
 </file>
 
 <file path=customXml/itemProps1.xml><?xml version="1.0" encoding="utf-8"?>
-<ds:datastoreItem xmlns:ds="http://schemas.openxmlformats.org/officeDocument/2006/customXml" ds:itemID="{1DE45AD4-27D8-4751-A06F-4700B755FADB}">
+<ds:datastoreItem xmlns:ds="http://schemas.openxmlformats.org/officeDocument/2006/customXml" ds:itemID="{FF9A61FD-4619-4C12-98DE-A9BEE0AA8BDE}">
   <ds:schemaRefs>
     <ds:schemaRef ds:uri="http://schemas.openxmlformats.org/officeDocument/2006/bibliography"/>
   </ds:schemaRefs>
